--- a/modules/Health/Personal use of alcohol assessment (Ogle).docx
+++ b/modules/Health/Personal use of alcohol assessment (Ogle).docx
@@ -222,79 +222,119 @@
           <w:sz w:val="22"/>
           <w:szCs w:val="22"/>
         </w:rPr>
-        <w:t>A.  They have not changed.</w:t>
-      </w:r>
-    </w:p>
-    <w:p>
-      <w:pPr>
-        <w:ind w:firstLine="720"/>
-        <w:rPr>
-          <w:rFonts w:asciiTheme="minorHAnsi" w:hAnsiTheme="minorHAnsi" w:cstheme="minorHAnsi"/>
-          <w:sz w:val="22"/>
-          <w:szCs w:val="22"/>
-        </w:rPr>
-      </w:pPr>
-      <w:r>
-        <w:rPr>
-          <w:rFonts w:asciiTheme="minorHAnsi" w:hAnsiTheme="minorHAnsi" w:cstheme="minorHAnsi"/>
-          <w:sz w:val="22"/>
-          <w:szCs w:val="22"/>
-        </w:rPr>
-        <w:t>B.  I drink a little more now.</w:t>
-      </w:r>
-    </w:p>
-    <w:p>
-      <w:pPr>
-        <w:ind w:firstLine="720"/>
-        <w:rPr>
-          <w:rFonts w:asciiTheme="minorHAnsi" w:hAnsiTheme="minorHAnsi" w:cstheme="minorHAnsi"/>
-          <w:sz w:val="22"/>
-          <w:szCs w:val="22"/>
-        </w:rPr>
-      </w:pPr>
-      <w:r>
-        <w:rPr>
-          <w:rFonts w:asciiTheme="minorHAnsi" w:hAnsiTheme="minorHAnsi" w:cstheme="minorHAnsi"/>
-          <w:sz w:val="22"/>
-          <w:szCs w:val="22"/>
-        </w:rPr>
-        <w:t>C.  I drink a little less now.</w:t>
-      </w:r>
-    </w:p>
-    <w:p>
-      <w:pPr>
-        <w:ind w:firstLine="720"/>
-        <w:rPr>
-          <w:rFonts w:asciiTheme="minorHAnsi" w:hAnsiTheme="minorHAnsi" w:cstheme="minorHAnsi"/>
-          <w:sz w:val="22"/>
-          <w:szCs w:val="22"/>
-        </w:rPr>
-      </w:pPr>
-      <w:r>
-        <w:rPr>
-          <w:rFonts w:asciiTheme="minorHAnsi" w:hAnsiTheme="minorHAnsi" w:cstheme="minorHAnsi"/>
-          <w:sz w:val="22"/>
-          <w:szCs w:val="22"/>
-        </w:rPr>
-        <w:t>D.  I drink a lot more now.</w:t>
-      </w:r>
-    </w:p>
-    <w:p>
-      <w:pPr>
-        <w:ind w:firstLine="720"/>
-        <w:rPr>
-          <w:rFonts w:asciiTheme="minorHAnsi" w:hAnsiTheme="minorHAnsi" w:cstheme="minorHAnsi"/>
-          <w:sz w:val="22"/>
-          <w:szCs w:val="22"/>
-        </w:rPr>
-      </w:pPr>
-      <w:r>
-        <w:rPr>
-          <w:rFonts w:asciiTheme="minorHAnsi" w:hAnsiTheme="minorHAnsi" w:cstheme="minorHAnsi"/>
-          <w:sz w:val="22"/>
-          <w:szCs w:val="22"/>
-        </w:rPr>
-        <w:t>E.  I drink a lot less now.</w:t>
+        <w:t xml:space="preserve">A.  </w:t>
+      </w:r>
+      <w:r>
+        <w:rPr>
+          <w:rFonts w:asciiTheme="minorHAnsi" w:hAnsiTheme="minorHAnsi" w:cstheme="minorHAnsi"/>
+          <w:sz w:val="22"/>
+          <w:szCs w:val="22"/>
+        </w:rPr>
+        <w:t>I drink a lot less now.</w:t>
+      </w:r>
+    </w:p>
+    <w:p>
+      <w:pPr>
+        <w:ind w:firstLine="720"/>
+        <w:rPr>
+          <w:rFonts w:asciiTheme="minorHAnsi" w:hAnsiTheme="minorHAnsi" w:cstheme="minorHAnsi"/>
+          <w:sz w:val="22"/>
+          <w:szCs w:val="22"/>
+        </w:rPr>
+      </w:pPr>
+      <w:r>
+        <w:rPr>
+          <w:rFonts w:asciiTheme="minorHAnsi" w:hAnsiTheme="minorHAnsi" w:cstheme="minorHAnsi"/>
+          <w:sz w:val="22"/>
+          <w:szCs w:val="22"/>
+        </w:rPr>
+        <w:t xml:space="preserve">B.  </w:t>
+      </w:r>
+      <w:r>
+        <w:rPr>
+          <w:rFonts w:asciiTheme="minorHAnsi" w:hAnsiTheme="minorHAnsi" w:cstheme="minorHAnsi"/>
+          <w:sz w:val="22"/>
+          <w:szCs w:val="22"/>
+        </w:rPr>
+        <w:t>I drink a little less now.</w:t>
+      </w:r>
+    </w:p>
+    <w:p>
+      <w:pPr>
+        <w:ind w:firstLine="720"/>
+        <w:rPr>
+          <w:rFonts w:asciiTheme="minorHAnsi" w:hAnsiTheme="minorHAnsi" w:cstheme="minorHAnsi"/>
+          <w:sz w:val="22"/>
+          <w:szCs w:val="22"/>
+        </w:rPr>
+      </w:pPr>
+      <w:r>
+        <w:rPr>
+          <w:rFonts w:asciiTheme="minorHAnsi" w:hAnsiTheme="minorHAnsi" w:cstheme="minorHAnsi"/>
+          <w:sz w:val="22"/>
+          <w:szCs w:val="22"/>
+        </w:rPr>
+        <w:t xml:space="preserve">C.  </w:t>
+      </w:r>
+      <w:r>
+        <w:rPr>
+          <w:rFonts w:asciiTheme="minorHAnsi" w:hAnsiTheme="minorHAnsi" w:cstheme="minorHAnsi"/>
+          <w:sz w:val="22"/>
+          <w:szCs w:val="22"/>
+        </w:rPr>
+        <w:t>They have not changed.</w:t>
+      </w:r>
+    </w:p>
+    <w:p>
+      <w:pPr>
+        <w:ind w:firstLine="720"/>
+        <w:rPr>
+          <w:rFonts w:asciiTheme="minorHAnsi" w:hAnsiTheme="minorHAnsi" w:cstheme="minorHAnsi"/>
+          <w:sz w:val="22"/>
+          <w:szCs w:val="22"/>
+        </w:rPr>
+      </w:pPr>
+      <w:r>
+        <w:rPr>
+          <w:rFonts w:asciiTheme="minorHAnsi" w:hAnsiTheme="minorHAnsi" w:cstheme="minorHAnsi"/>
+          <w:sz w:val="22"/>
+          <w:szCs w:val="22"/>
+        </w:rPr>
+        <w:t xml:space="preserve">D.  </w:t>
+      </w:r>
+      <w:r>
+        <w:rPr>
+          <w:rFonts w:asciiTheme="minorHAnsi" w:hAnsiTheme="minorHAnsi" w:cstheme="minorHAnsi"/>
+          <w:sz w:val="22"/>
+          <w:szCs w:val="22"/>
+        </w:rPr>
+        <w:t>I drink a little more now.</w:t>
+      </w:r>
+    </w:p>
+    <w:p>
+      <w:pPr>
+        <w:ind w:firstLine="720"/>
+        <w:rPr>
+          <w:rFonts w:asciiTheme="minorHAnsi" w:hAnsiTheme="minorHAnsi" w:cstheme="minorHAnsi"/>
+          <w:sz w:val="22"/>
+          <w:szCs w:val="22"/>
+        </w:rPr>
+      </w:pPr>
+      <w:r>
+        <w:rPr>
+          <w:rFonts w:asciiTheme="minorHAnsi" w:hAnsiTheme="minorHAnsi" w:cstheme="minorHAnsi"/>
+          <w:sz w:val="22"/>
+          <w:szCs w:val="22"/>
+        </w:rPr>
+        <w:t xml:space="preserve">E.  </w:t>
+      </w:r>
+      <w:r>
+        <w:rPr>
+          <w:rFonts w:asciiTheme="minorHAnsi" w:hAnsiTheme="minorHAnsi" w:cstheme="minorHAnsi"/>
+          <w:sz w:val="22"/>
+          <w:szCs w:val="22"/>
+        </w:rPr>
+        <w:t>I drink a lot more now.</w:t>
       </w:r>
     </w:p>
     <w:p>
@@ -436,7 +476,24 @@
           <w:sz w:val="22"/>
           <w:szCs w:val="22"/>
         </w:rPr>
-        <w:t>4.  What effects have you experienced because of the drinking of others? (Circle all that apply)</w:t>
+        <w:t>4.  What effects have you experienced because of the drinking of others? (</w:t>
+      </w:r>
+      <w:r>
+        <w:rPr>
+          <w:rFonts w:asciiTheme="minorHAnsi" w:hAnsiTheme="minorHAnsi" w:cstheme="minorHAnsi"/>
+          <w:i/>
+          <w:sz w:val="22"/>
+          <w:szCs w:val="22"/>
+        </w:rPr>
+        <w:t>Circle all that apply</w:t>
+      </w:r>
+      <w:r>
+        <w:rPr>
+          <w:rFonts w:asciiTheme="minorHAnsi" w:hAnsiTheme="minorHAnsi" w:cstheme="minorHAnsi"/>
+          <w:sz w:val="22"/>
+          <w:szCs w:val="22"/>
+        </w:rPr>
+        <w:t>)</w:t>
       </w:r>
     </w:p>
     <w:p>
@@ -825,7 +882,25 @@
           <w:szCs w:val="22"/>
         </w:rPr>
         <w:tab/>
-        <w:t>C.  The University.</w:t>
+        <w:t xml:space="preserve">C.  The college or </w:t>
+      </w:r>
+      <w:proofErr w:type="spellStart"/>
+      <w:r>
+        <w:rPr>
+          <w:rFonts w:asciiTheme="minorHAnsi" w:hAnsiTheme="minorHAnsi" w:cstheme="minorHAnsi"/>
+          <w:sz w:val="22"/>
+          <w:szCs w:val="22"/>
+        </w:rPr>
+        <w:t>niversity</w:t>
+      </w:r>
+      <w:proofErr w:type="spellEnd"/>
+      <w:r>
+        <w:rPr>
+          <w:rFonts w:asciiTheme="minorHAnsi" w:hAnsiTheme="minorHAnsi" w:cstheme="minorHAnsi"/>
+          <w:sz w:val="22"/>
+          <w:szCs w:val="22"/>
+        </w:rPr>
+        <w:t>.</w:t>
       </w:r>
     </w:p>
     <w:p>
@@ -917,7 +992,24 @@
           <w:sz w:val="22"/>
           <w:szCs w:val="22"/>
         </w:rPr>
-        <w:t>7.  What effect does drinking have on your life?  (Circle all that apply)</w:t>
+        <w:t>7.  What effect does drinking have on your life?  (</w:t>
+      </w:r>
+      <w:r>
+        <w:rPr>
+          <w:rFonts w:asciiTheme="minorHAnsi" w:hAnsiTheme="minorHAnsi" w:cstheme="minorHAnsi"/>
+          <w:i/>
+          <w:sz w:val="22"/>
+          <w:szCs w:val="22"/>
+        </w:rPr>
+        <w:t>Circle all that apply</w:t>
+      </w:r>
+      <w:r>
+        <w:rPr>
+          <w:rFonts w:asciiTheme="minorHAnsi" w:hAnsiTheme="minorHAnsi" w:cstheme="minorHAnsi"/>
+          <w:sz w:val="22"/>
+          <w:szCs w:val="22"/>
+        </w:rPr>
+        <w:t>)</w:t>
       </w:r>
     </w:p>
     <w:p>
@@ -1043,7 +1135,23 @@
           <w:sz w:val="22"/>
           <w:szCs w:val="22"/>
         </w:rPr>
-        <w:t>H.  I have been disciplined by the University because of use or possession.</w:t>
+        <w:t xml:space="preserve">H.  I have been disciplined by the </w:t>
+      </w:r>
+      <w:r>
+        <w:rPr>
+          <w:rFonts w:asciiTheme="minorHAnsi" w:hAnsiTheme="minorHAnsi" w:cstheme="minorHAnsi"/>
+          <w:sz w:val="22"/>
+          <w:szCs w:val="22"/>
+        </w:rPr>
+        <w:t>college</w:t>
+      </w:r>
+      <w:r>
+        <w:rPr>
+          <w:rFonts w:asciiTheme="minorHAnsi" w:hAnsiTheme="minorHAnsi" w:cstheme="minorHAnsi"/>
+          <w:sz w:val="22"/>
+          <w:szCs w:val="22"/>
+        </w:rPr>
+        <w:t xml:space="preserve"> because of use or possession.</w:t>
       </w:r>
     </w:p>
     <w:p>
@@ -1209,23 +1317,65 @@
         </w:rPr>
         <w:t>9.  When I drink, I drink</w:t>
       </w:r>
-      <w:proofErr w:type="gramStart"/>
-      <w:r>
-        <w:rPr>
-          <w:rFonts w:asciiTheme="minorHAnsi" w:hAnsiTheme="minorHAnsi" w:cstheme="minorHAnsi"/>
-          <w:sz w:val="22"/>
-          <w:szCs w:val="22"/>
-        </w:rPr>
-        <w:t>…(</w:t>
-      </w:r>
-      <w:proofErr w:type="gramEnd"/>
-      <w:r>
-        <w:rPr>
-          <w:rFonts w:asciiTheme="minorHAnsi" w:hAnsiTheme="minorHAnsi" w:cstheme="minorHAnsi"/>
-          <w:sz w:val="22"/>
-          <w:szCs w:val="22"/>
-        </w:rPr>
-        <w:t>Circle all the apply)</w:t>
+      <w:r>
+        <w:rPr>
+          <w:rFonts w:asciiTheme="minorHAnsi" w:hAnsiTheme="minorHAnsi" w:cstheme="minorHAnsi"/>
+          <w:sz w:val="22"/>
+          <w:szCs w:val="22"/>
+        </w:rPr>
+        <w:t xml:space="preserve"> </w:t>
+      </w:r>
+      <w:r>
+        <w:rPr>
+          <w:rFonts w:asciiTheme="minorHAnsi" w:hAnsiTheme="minorHAnsi" w:cstheme="minorHAnsi"/>
+          <w:sz w:val="22"/>
+          <w:szCs w:val="22"/>
+        </w:rPr>
+        <w:t>…</w:t>
+      </w:r>
+      <w:r>
+        <w:rPr>
+          <w:rFonts w:asciiTheme="minorHAnsi" w:hAnsiTheme="minorHAnsi" w:cstheme="minorHAnsi"/>
+          <w:sz w:val="22"/>
+          <w:szCs w:val="22"/>
+        </w:rPr>
+        <w:t xml:space="preserve"> </w:t>
+      </w:r>
+      <w:r>
+        <w:rPr>
+          <w:rFonts w:asciiTheme="minorHAnsi" w:hAnsiTheme="minorHAnsi" w:cstheme="minorHAnsi"/>
+          <w:sz w:val="22"/>
+          <w:szCs w:val="22"/>
+        </w:rPr>
+        <w:t>(</w:t>
+      </w:r>
+      <w:r>
+        <w:rPr>
+          <w:rFonts w:asciiTheme="minorHAnsi" w:hAnsiTheme="minorHAnsi" w:cstheme="minorHAnsi"/>
+          <w:i/>
+          <w:sz w:val="22"/>
+          <w:szCs w:val="22"/>
+        </w:rPr>
+        <w:t xml:space="preserve">Circle all </w:t>
+      </w:r>
+      <w:proofErr w:type="gramStart"/>
+      <w:r>
+        <w:rPr>
+          <w:rFonts w:asciiTheme="minorHAnsi" w:hAnsiTheme="minorHAnsi" w:cstheme="minorHAnsi"/>
+          <w:i/>
+          <w:sz w:val="22"/>
+          <w:szCs w:val="22"/>
+        </w:rPr>
+        <w:t>the apply</w:t>
+      </w:r>
+      <w:proofErr w:type="gramEnd"/>
+      <w:r>
+        <w:rPr>
+          <w:rFonts w:asciiTheme="minorHAnsi" w:hAnsiTheme="minorHAnsi" w:cstheme="minorHAnsi"/>
+          <w:sz w:val="22"/>
+          <w:szCs w:val="22"/>
+        </w:rPr>
+        <w:t>)</w:t>
       </w:r>
     </w:p>
     <w:p>
@@ -1309,7 +1459,23 @@
           <w:sz w:val="22"/>
           <w:szCs w:val="22"/>
         </w:rPr>
-        <w:t xml:space="preserve"> brings me in touch with great people.</w:t>
+        <w:t xml:space="preserve"> </w:t>
+      </w:r>
+      <w:r>
+        <w:rPr>
+          <w:rFonts w:asciiTheme="minorHAnsi" w:hAnsiTheme="minorHAnsi" w:cstheme="minorHAnsi"/>
+          <w:sz w:val="22"/>
+          <w:szCs w:val="22"/>
+        </w:rPr>
+        <w:t xml:space="preserve">it </w:t>
+      </w:r>
+      <w:r>
+        <w:rPr>
+          <w:rFonts w:asciiTheme="minorHAnsi" w:hAnsiTheme="minorHAnsi" w:cstheme="minorHAnsi"/>
+          <w:sz w:val="22"/>
+          <w:szCs w:val="22"/>
+        </w:rPr>
+        <w:t>brings me in touch with great people.</w:t>
       </w:r>
     </w:p>
     <w:p>
@@ -1377,54 +1543,98 @@
           <w:szCs w:val="22"/>
         </w:rPr>
       </w:pPr>
-      <w:r>
-        <w:rPr>
-          <w:rFonts w:asciiTheme="minorHAnsi" w:hAnsiTheme="minorHAnsi" w:cstheme="minorHAnsi"/>
-          <w:sz w:val="22"/>
-          <w:szCs w:val="22"/>
-        </w:rPr>
-        <w:t>F. it is a good way to meet members of the opposite sex.</w:t>
-      </w:r>
-    </w:p>
-    <w:p>
-      <w:pPr>
-        <w:ind w:firstLine="720"/>
-        <w:rPr>
-          <w:rFonts w:asciiTheme="minorHAnsi" w:hAnsiTheme="minorHAnsi" w:cstheme="minorHAnsi"/>
-          <w:sz w:val="22"/>
-          <w:szCs w:val="22"/>
-        </w:rPr>
-      </w:pPr>
-      <w:proofErr w:type="gramStart"/>
-      <w:r>
-        <w:rPr>
-          <w:rFonts w:asciiTheme="minorHAnsi" w:hAnsiTheme="minorHAnsi" w:cstheme="minorHAnsi"/>
-          <w:sz w:val="22"/>
-          <w:szCs w:val="22"/>
-        </w:rPr>
-        <w:t>G.  there</w:t>
-      </w:r>
-      <w:proofErr w:type="gramEnd"/>
-      <w:r>
-        <w:rPr>
-          <w:rFonts w:asciiTheme="minorHAnsi" w:hAnsiTheme="minorHAnsi" w:cstheme="minorHAnsi"/>
-          <w:sz w:val="22"/>
-          <w:szCs w:val="22"/>
-        </w:rPr>
-        <w:t xml:space="preserve"> isn’t anything else to do in </w:t>
-      </w:r>
-      <w:smartTag w:uri="urn:schemas-microsoft-com:office:smarttags" w:element="place">
-        <w:smartTag w:uri="urn:schemas-microsoft-com:office:smarttags" w:element="City">
-          <w:r>
-            <w:rPr>
-              <w:rFonts w:asciiTheme="minorHAnsi" w:hAnsiTheme="minorHAnsi" w:cstheme="minorHAnsi"/>
-              <w:sz w:val="22"/>
-              <w:szCs w:val="22"/>
-            </w:rPr>
-            <w:t>Iowa City</w:t>
-          </w:r>
-        </w:smartTag>
-      </w:smartTag>
+      <w:proofErr w:type="gramStart"/>
+      <w:r>
+        <w:rPr>
+          <w:rFonts w:asciiTheme="minorHAnsi" w:hAnsiTheme="minorHAnsi" w:cstheme="minorHAnsi"/>
+          <w:sz w:val="22"/>
+          <w:szCs w:val="22"/>
+        </w:rPr>
+        <w:t xml:space="preserve">F. </w:t>
+      </w:r>
+      <w:r>
+        <w:rPr>
+          <w:rFonts w:asciiTheme="minorHAnsi" w:hAnsiTheme="minorHAnsi" w:cstheme="minorHAnsi"/>
+          <w:sz w:val="22"/>
+          <w:szCs w:val="22"/>
+        </w:rPr>
+        <w:t xml:space="preserve"> </w:t>
+      </w:r>
+      <w:r>
+        <w:rPr>
+          <w:rFonts w:asciiTheme="minorHAnsi" w:hAnsiTheme="minorHAnsi" w:cstheme="minorHAnsi"/>
+          <w:sz w:val="22"/>
+          <w:szCs w:val="22"/>
+        </w:rPr>
+        <w:t>it</w:t>
+      </w:r>
+      <w:proofErr w:type="gramEnd"/>
+      <w:r>
+        <w:rPr>
+          <w:rFonts w:asciiTheme="minorHAnsi" w:hAnsiTheme="minorHAnsi" w:cstheme="minorHAnsi"/>
+          <w:sz w:val="22"/>
+          <w:szCs w:val="22"/>
+        </w:rPr>
+        <w:t xml:space="preserve"> is a good way to meet members of the opposite sex.</w:t>
+      </w:r>
+    </w:p>
+    <w:p>
+      <w:pPr>
+        <w:ind w:firstLine="720"/>
+        <w:rPr>
+          <w:rFonts w:asciiTheme="minorHAnsi" w:hAnsiTheme="minorHAnsi" w:cstheme="minorHAnsi"/>
+          <w:sz w:val="22"/>
+          <w:szCs w:val="22"/>
+        </w:rPr>
+      </w:pPr>
+      <w:r>
+        <w:rPr>
+          <w:rFonts w:asciiTheme="minorHAnsi" w:hAnsiTheme="minorHAnsi" w:cstheme="minorHAnsi"/>
+          <w:sz w:val="22"/>
+          <w:szCs w:val="22"/>
+        </w:rPr>
+        <w:t>G. there is</w:t>
+      </w:r>
+      <w:r>
+        <w:rPr>
+          <w:rFonts w:asciiTheme="minorHAnsi" w:hAnsiTheme="minorHAnsi" w:cstheme="minorHAnsi"/>
+          <w:sz w:val="22"/>
+          <w:szCs w:val="22"/>
+        </w:rPr>
+        <w:t xml:space="preserve"> no</w:t>
+      </w:r>
+      <w:r>
+        <w:rPr>
+          <w:rFonts w:asciiTheme="minorHAnsi" w:hAnsiTheme="minorHAnsi" w:cstheme="minorHAnsi"/>
+          <w:sz w:val="22"/>
+          <w:szCs w:val="22"/>
+        </w:rPr>
+        <w:t>t</w:t>
+      </w:r>
+      <w:r>
+        <w:rPr>
+          <w:rFonts w:asciiTheme="minorHAnsi" w:hAnsiTheme="minorHAnsi" w:cstheme="minorHAnsi"/>
+          <w:sz w:val="22"/>
+          <w:szCs w:val="22"/>
+        </w:rPr>
+        <w:t>hing</w:t>
+      </w:r>
+      <w:r>
+        <w:rPr>
+          <w:rFonts w:asciiTheme="minorHAnsi" w:hAnsiTheme="minorHAnsi" w:cstheme="minorHAnsi"/>
+          <w:sz w:val="22"/>
+          <w:szCs w:val="22"/>
+        </w:rPr>
+        <w:t xml:space="preserve"> else to do in </w:t>
+      </w:r>
+      <w:r>
+        <w:rPr>
+          <w:rFonts w:asciiTheme="minorHAnsi" w:hAnsiTheme="minorHAnsi" w:cstheme="minorHAnsi"/>
+          <w:sz w:val="22"/>
+          <w:szCs w:val="22"/>
+        </w:rPr>
+        <w:t>Ashland</w:t>
+      </w:r>
       <w:r>
         <w:rPr>
           <w:rFonts w:asciiTheme="minorHAnsi" w:hAnsiTheme="minorHAnsi" w:cstheme="minorHAnsi"/>
@@ -1457,7 +1667,23 @@
           <w:sz w:val="22"/>
           <w:szCs w:val="22"/>
         </w:rPr>
-        <w:t>10.  I usually drink…</w:t>
+        <w:t>10.  I usually drink</w:t>
+      </w:r>
+      <w:r>
+        <w:rPr>
+          <w:rFonts w:asciiTheme="minorHAnsi" w:hAnsiTheme="minorHAnsi" w:cstheme="minorHAnsi"/>
+          <w:sz w:val="22"/>
+          <w:szCs w:val="22"/>
+        </w:rPr>
+        <w:t xml:space="preserve"> </w:t>
+      </w:r>
+      <w:r>
+        <w:rPr>
+          <w:rFonts w:asciiTheme="minorHAnsi" w:hAnsiTheme="minorHAnsi" w:cstheme="minorHAnsi"/>
+          <w:sz w:val="22"/>
+          <w:szCs w:val="22"/>
+        </w:rPr>
+        <w:t>…</w:t>
       </w:r>
     </w:p>
     <w:p>
@@ -1595,7 +1821,40 @@
           <w:sz w:val="22"/>
           <w:szCs w:val="22"/>
         </w:rPr>
-        <w:t>11.  Because of drinking, I have . . . (Circle all that apply)</w:t>
+        <w:t>11.  Because of drinking, I have</w:t>
+      </w:r>
+      <w:r>
+        <w:rPr>
+          <w:rFonts w:asciiTheme="minorHAnsi" w:hAnsiTheme="minorHAnsi" w:cstheme="minorHAnsi"/>
+          <w:sz w:val="22"/>
+          <w:szCs w:val="22"/>
+        </w:rPr>
+        <w:t xml:space="preserve"> …</w:t>
+      </w:r>
+      <w:r>
+        <w:rPr>
+          <w:rFonts w:asciiTheme="minorHAnsi" w:hAnsiTheme="minorHAnsi" w:cstheme="minorHAnsi"/>
+          <w:sz w:val="22"/>
+          <w:szCs w:val="22"/>
+        </w:rPr>
+        <w:t xml:space="preserve"> (</w:t>
+      </w:r>
+      <w:r>
+        <w:rPr>
+          <w:rFonts w:asciiTheme="minorHAnsi" w:hAnsiTheme="minorHAnsi" w:cstheme="minorHAnsi"/>
+          <w:i/>
+          <w:sz w:val="22"/>
+          <w:szCs w:val="22"/>
+        </w:rPr>
+        <w:t>Circle all that apply</w:t>
+      </w:r>
+      <w:r>
+        <w:rPr>
+          <w:rFonts w:asciiTheme="minorHAnsi" w:hAnsiTheme="minorHAnsi" w:cstheme="minorHAnsi"/>
+          <w:sz w:val="22"/>
+          <w:szCs w:val="22"/>
+        </w:rPr>
+        <w:t>)</w:t>
       </w:r>
     </w:p>
     <w:p>
@@ -1630,7 +1889,23 @@
           <w:sz w:val="22"/>
           <w:szCs w:val="22"/>
         </w:rPr>
-        <w:t xml:space="preserve"> at least ten classes this semester.</w:t>
+        <w:t xml:space="preserve"> at least ten class</w:t>
+      </w:r>
+      <w:r>
+        <w:rPr>
+          <w:rFonts w:asciiTheme="minorHAnsi" w:hAnsiTheme="minorHAnsi" w:cstheme="minorHAnsi"/>
+          <w:sz w:val="22"/>
+          <w:szCs w:val="22"/>
+        </w:rPr>
+        <w:t xml:space="preserve"> periods</w:t>
+      </w:r>
+      <w:r>
+        <w:rPr>
+          <w:rFonts w:asciiTheme="minorHAnsi" w:hAnsiTheme="minorHAnsi" w:cstheme="minorHAnsi"/>
+          <w:sz w:val="22"/>
+          <w:szCs w:val="22"/>
+        </w:rPr>
+        <w:t xml:space="preserve"> this semester.</w:t>
       </w:r>
     </w:p>
     <w:p>
@@ -1888,8 +2163,6 @@
           <w:szCs w:val="28"/>
         </w:rPr>
       </w:pPr>
-      <w:bookmarkStart w:id="0" w:name="_GoBack"/>
-      <w:bookmarkEnd w:id="0"/>
       <w:r>
         <w:rPr>
           <w:rFonts w:asciiTheme="minorHAnsi" w:hAnsiTheme="minorHAnsi" w:cstheme="minorHAnsi"/>
@@ -1898,26 +2171,17 @@
           <w:szCs w:val="28"/>
         </w:rPr>
         <w:lastRenderedPageBreak/>
-        <w:t>If you answered A, B or C on question 1, answer the question 12-15 in Section C.</w:t>
-      </w:r>
-    </w:p>
-    <w:p>
-      <w:pPr>
-        <w:rPr>
-          <w:rFonts w:asciiTheme="minorHAnsi" w:hAnsiTheme="minorHAnsi" w:cstheme="minorHAnsi"/>
-          <w:sz w:val="24"/>
-        </w:rPr>
-      </w:pPr>
-    </w:p>
-    <w:p>
-      <w:pPr>
+        <w:t>If you answered A, B or C on qu</w:t>
+      </w:r>
+      <w:r>
         <w:rPr>
           <w:rFonts w:asciiTheme="minorHAnsi" w:hAnsiTheme="minorHAnsi" w:cstheme="minorHAnsi"/>
           <w:b/>
           <w:sz w:val="28"/>
           <w:szCs w:val="28"/>
         </w:rPr>
-      </w:pPr>
+        <w:t xml:space="preserve">estion 1, answer </w:t>
+      </w:r>
       <w:r>
         <w:rPr>
           <w:rFonts w:asciiTheme="minorHAnsi" w:hAnsiTheme="minorHAnsi" w:cstheme="minorHAnsi"/>
@@ -1925,945 +2189,17 @@
           <w:sz w:val="28"/>
           <w:szCs w:val="28"/>
         </w:rPr>
-        <w:t>SECTION C.</w:t>
-      </w:r>
-    </w:p>
-    <w:p>
-      <w:pPr>
-        <w:rPr>
-          <w:rFonts w:asciiTheme="minorHAnsi" w:hAnsiTheme="minorHAnsi" w:cstheme="minorHAnsi"/>
-          <w:sz w:val="24"/>
-        </w:rPr>
-      </w:pPr>
-    </w:p>
-    <w:p>
-      <w:pPr>
-        <w:rPr>
-          <w:rFonts w:asciiTheme="minorHAnsi" w:hAnsiTheme="minorHAnsi" w:cstheme="minorHAnsi"/>
-          <w:sz w:val="22"/>
-          <w:szCs w:val="22"/>
-        </w:rPr>
-      </w:pPr>
-      <w:r>
-        <w:rPr>
-          <w:rFonts w:asciiTheme="minorHAnsi" w:hAnsiTheme="minorHAnsi" w:cstheme="minorHAnsi"/>
-          <w:sz w:val="22"/>
-          <w:szCs w:val="22"/>
-        </w:rPr>
-        <w:t>12.  My impression of people who drink a lot is. . . (Circle all that apply)</w:t>
-      </w:r>
-    </w:p>
-    <w:p>
-      <w:pPr>
-        <w:ind w:firstLine="720"/>
-        <w:rPr>
-          <w:rFonts w:asciiTheme="minorHAnsi" w:hAnsiTheme="minorHAnsi" w:cstheme="minorHAnsi"/>
-          <w:sz w:val="22"/>
-          <w:szCs w:val="22"/>
-        </w:rPr>
-      </w:pPr>
-      <w:proofErr w:type="gramStart"/>
-      <w:r>
-        <w:rPr>
-          <w:rFonts w:asciiTheme="minorHAnsi" w:hAnsiTheme="minorHAnsi" w:cstheme="minorHAnsi"/>
-          <w:sz w:val="22"/>
-          <w:szCs w:val="22"/>
-        </w:rPr>
-        <w:t>A.  it</w:t>
-      </w:r>
-      <w:proofErr w:type="gramEnd"/>
-      <w:r>
-        <w:rPr>
-          <w:rFonts w:asciiTheme="minorHAnsi" w:hAnsiTheme="minorHAnsi" w:cstheme="minorHAnsi"/>
-          <w:sz w:val="22"/>
-          <w:szCs w:val="22"/>
-        </w:rPr>
-        <w:t xml:space="preserve"> is their business, not mine.</w:t>
-      </w:r>
-    </w:p>
-    <w:p>
-      <w:pPr>
-        <w:ind w:firstLine="720"/>
-        <w:rPr>
-          <w:rFonts w:asciiTheme="minorHAnsi" w:hAnsiTheme="minorHAnsi" w:cstheme="minorHAnsi"/>
-          <w:sz w:val="22"/>
-          <w:szCs w:val="22"/>
-        </w:rPr>
-      </w:pPr>
-      <w:proofErr w:type="gramStart"/>
-      <w:r>
-        <w:rPr>
-          <w:rFonts w:asciiTheme="minorHAnsi" w:hAnsiTheme="minorHAnsi" w:cstheme="minorHAnsi"/>
-          <w:sz w:val="22"/>
-          <w:szCs w:val="22"/>
-        </w:rPr>
-        <w:t>B.  they</w:t>
-      </w:r>
-      <w:proofErr w:type="gramEnd"/>
-      <w:r>
-        <w:rPr>
-          <w:rFonts w:asciiTheme="minorHAnsi" w:hAnsiTheme="minorHAnsi" w:cstheme="minorHAnsi"/>
-          <w:sz w:val="22"/>
-          <w:szCs w:val="22"/>
-        </w:rPr>
-        <w:t xml:space="preserve"> seem to be having fun and enjoying themselves.</w:t>
-      </w:r>
-    </w:p>
-    <w:p>
-      <w:pPr>
-        <w:ind w:firstLine="720"/>
-        <w:rPr>
-          <w:rFonts w:asciiTheme="minorHAnsi" w:hAnsiTheme="minorHAnsi" w:cstheme="minorHAnsi"/>
-          <w:sz w:val="22"/>
-          <w:szCs w:val="22"/>
-        </w:rPr>
-      </w:pPr>
-      <w:proofErr w:type="gramStart"/>
-      <w:r>
-        <w:rPr>
-          <w:rFonts w:asciiTheme="minorHAnsi" w:hAnsiTheme="minorHAnsi" w:cstheme="minorHAnsi"/>
-          <w:sz w:val="22"/>
-          <w:szCs w:val="22"/>
-        </w:rPr>
-        <w:t>C.  they</w:t>
-      </w:r>
-      <w:proofErr w:type="gramEnd"/>
-      <w:r>
-        <w:rPr>
-          <w:rFonts w:asciiTheme="minorHAnsi" w:hAnsiTheme="minorHAnsi" w:cstheme="minorHAnsi"/>
-          <w:sz w:val="22"/>
-          <w:szCs w:val="22"/>
-        </w:rPr>
-        <w:t xml:space="preserve"> make fools out of themselves</w:t>
-      </w:r>
-    </w:p>
-    <w:p>
-      <w:pPr>
-        <w:ind w:firstLine="720"/>
-        <w:rPr>
-          <w:rFonts w:asciiTheme="minorHAnsi" w:hAnsiTheme="minorHAnsi" w:cstheme="minorHAnsi"/>
-          <w:sz w:val="22"/>
-          <w:szCs w:val="22"/>
-        </w:rPr>
-      </w:pPr>
-      <w:proofErr w:type="gramStart"/>
-      <w:r>
-        <w:rPr>
-          <w:rFonts w:asciiTheme="minorHAnsi" w:hAnsiTheme="minorHAnsi" w:cstheme="minorHAnsi"/>
-          <w:sz w:val="22"/>
-          <w:szCs w:val="22"/>
-        </w:rPr>
-        <w:t>D.  they</w:t>
-      </w:r>
-      <w:proofErr w:type="gramEnd"/>
-      <w:r>
-        <w:rPr>
-          <w:rFonts w:asciiTheme="minorHAnsi" w:hAnsiTheme="minorHAnsi" w:cstheme="minorHAnsi"/>
-          <w:sz w:val="22"/>
-          <w:szCs w:val="22"/>
-        </w:rPr>
-        <w:t xml:space="preserve"> are wasting their time and money.</w:t>
-      </w:r>
-    </w:p>
-    <w:p>
-      <w:pPr>
-        <w:ind w:firstLine="720"/>
-        <w:rPr>
-          <w:rFonts w:asciiTheme="minorHAnsi" w:hAnsiTheme="minorHAnsi" w:cstheme="minorHAnsi"/>
-          <w:sz w:val="22"/>
-          <w:szCs w:val="22"/>
-        </w:rPr>
-      </w:pPr>
-      <w:proofErr w:type="gramStart"/>
-      <w:r>
-        <w:rPr>
-          <w:rFonts w:asciiTheme="minorHAnsi" w:hAnsiTheme="minorHAnsi" w:cstheme="minorHAnsi"/>
-          <w:sz w:val="22"/>
-          <w:szCs w:val="22"/>
-        </w:rPr>
-        <w:t>E.  they</w:t>
-      </w:r>
-      <w:proofErr w:type="gramEnd"/>
-      <w:r>
-        <w:rPr>
-          <w:rFonts w:asciiTheme="minorHAnsi" w:hAnsiTheme="minorHAnsi" w:cstheme="minorHAnsi"/>
-          <w:sz w:val="22"/>
-          <w:szCs w:val="22"/>
-        </w:rPr>
-        <w:t xml:space="preserve"> make life miserable for those who do not drink.</w:t>
-      </w:r>
-    </w:p>
-    <w:p>
-      <w:pPr>
-        <w:ind w:firstLine="720"/>
-        <w:rPr>
-          <w:rFonts w:asciiTheme="minorHAnsi" w:hAnsiTheme="minorHAnsi" w:cstheme="minorHAnsi"/>
-          <w:sz w:val="22"/>
-          <w:szCs w:val="22"/>
-        </w:rPr>
-      </w:pPr>
-      <w:r>
-        <w:rPr>
-          <w:rFonts w:asciiTheme="minorHAnsi" w:hAnsiTheme="minorHAnsi" w:cstheme="minorHAnsi"/>
-          <w:sz w:val="22"/>
-          <w:szCs w:val="22"/>
-        </w:rPr>
-        <w:t>F.  I admire their ability to drink so much beer.</w:t>
-      </w:r>
-    </w:p>
-    <w:p>
-      <w:pPr>
-        <w:rPr>
-          <w:rFonts w:asciiTheme="minorHAnsi" w:hAnsiTheme="minorHAnsi" w:cstheme="minorHAnsi"/>
-          <w:sz w:val="22"/>
-          <w:szCs w:val="22"/>
-        </w:rPr>
-      </w:pPr>
-    </w:p>
-    <w:p>
-      <w:pPr>
-        <w:rPr>
-          <w:rFonts w:asciiTheme="minorHAnsi" w:hAnsiTheme="minorHAnsi" w:cstheme="minorHAnsi"/>
-          <w:sz w:val="22"/>
-          <w:szCs w:val="22"/>
-        </w:rPr>
-      </w:pPr>
-      <w:r>
-        <w:rPr>
-          <w:rFonts w:asciiTheme="minorHAnsi" w:hAnsiTheme="minorHAnsi" w:cstheme="minorHAnsi"/>
-          <w:sz w:val="22"/>
-          <w:szCs w:val="22"/>
-        </w:rPr>
-        <w:t>13.  I chose to drink infrequently or not at all because</w:t>
-      </w:r>
-      <w:proofErr w:type="gramStart"/>
-      <w:r>
-        <w:rPr>
-          <w:rFonts w:asciiTheme="minorHAnsi" w:hAnsiTheme="minorHAnsi" w:cstheme="minorHAnsi"/>
-          <w:sz w:val="22"/>
-          <w:szCs w:val="22"/>
-        </w:rPr>
-        <w:t>…(</w:t>
-      </w:r>
-      <w:proofErr w:type="gramEnd"/>
-      <w:r>
-        <w:rPr>
-          <w:rFonts w:asciiTheme="minorHAnsi" w:hAnsiTheme="minorHAnsi" w:cstheme="minorHAnsi"/>
-          <w:sz w:val="22"/>
-          <w:szCs w:val="22"/>
-        </w:rPr>
-        <w:t xml:space="preserve"> Circle all that apply)</w:t>
-      </w:r>
-    </w:p>
-    <w:p>
-      <w:pPr>
-        <w:rPr>
-          <w:rFonts w:asciiTheme="minorHAnsi" w:hAnsiTheme="minorHAnsi" w:cstheme="minorHAnsi"/>
-          <w:sz w:val="22"/>
-          <w:szCs w:val="22"/>
-        </w:rPr>
-      </w:pPr>
-      <w:r>
-        <w:rPr>
-          <w:rFonts w:asciiTheme="minorHAnsi" w:hAnsiTheme="minorHAnsi" w:cstheme="minorHAnsi"/>
-          <w:sz w:val="22"/>
-          <w:szCs w:val="22"/>
-        </w:rPr>
-        <w:tab/>
-      </w:r>
-      <w:proofErr w:type="gramStart"/>
-      <w:r>
-        <w:rPr>
-          <w:rFonts w:asciiTheme="minorHAnsi" w:hAnsiTheme="minorHAnsi" w:cstheme="minorHAnsi"/>
-          <w:sz w:val="22"/>
-          <w:szCs w:val="22"/>
-        </w:rPr>
-        <w:t>A.  it</w:t>
-      </w:r>
-      <w:proofErr w:type="gramEnd"/>
-      <w:r>
-        <w:rPr>
-          <w:rFonts w:asciiTheme="minorHAnsi" w:hAnsiTheme="minorHAnsi" w:cstheme="minorHAnsi"/>
-          <w:sz w:val="22"/>
-          <w:szCs w:val="22"/>
-        </w:rPr>
-        <w:t xml:space="preserve"> is expensive.</w:t>
-      </w:r>
-    </w:p>
-    <w:p>
-      <w:pPr>
-        <w:rPr>
-          <w:rFonts w:asciiTheme="minorHAnsi" w:hAnsiTheme="minorHAnsi" w:cstheme="minorHAnsi"/>
-          <w:sz w:val="22"/>
-          <w:szCs w:val="22"/>
-        </w:rPr>
-      </w:pPr>
-      <w:r>
-        <w:rPr>
-          <w:rFonts w:asciiTheme="minorHAnsi" w:hAnsiTheme="minorHAnsi" w:cstheme="minorHAnsi"/>
-          <w:sz w:val="22"/>
-          <w:szCs w:val="22"/>
-        </w:rPr>
-        <w:tab/>
-        <w:t>B.  I do not like the effect of losing control.</w:t>
-      </w:r>
-    </w:p>
-    <w:p>
-      <w:pPr>
-        <w:rPr>
-          <w:rFonts w:asciiTheme="minorHAnsi" w:hAnsiTheme="minorHAnsi" w:cstheme="minorHAnsi"/>
-          <w:sz w:val="22"/>
-          <w:szCs w:val="22"/>
-        </w:rPr>
-      </w:pPr>
-      <w:r>
-        <w:rPr>
-          <w:rFonts w:asciiTheme="minorHAnsi" w:hAnsiTheme="minorHAnsi" w:cstheme="minorHAnsi"/>
-          <w:sz w:val="22"/>
-          <w:szCs w:val="22"/>
-        </w:rPr>
-        <w:tab/>
-        <w:t>C.  I do not like the taste.</w:t>
-      </w:r>
-    </w:p>
-    <w:p>
-      <w:pPr>
-        <w:rPr>
-          <w:rFonts w:asciiTheme="minorHAnsi" w:hAnsiTheme="minorHAnsi" w:cstheme="minorHAnsi"/>
-          <w:sz w:val="22"/>
-          <w:szCs w:val="22"/>
-        </w:rPr>
-      </w:pPr>
-      <w:r>
-        <w:rPr>
-          <w:rFonts w:asciiTheme="minorHAnsi" w:hAnsiTheme="minorHAnsi" w:cstheme="minorHAnsi"/>
-          <w:sz w:val="22"/>
-          <w:szCs w:val="22"/>
-        </w:rPr>
-        <w:tab/>
-        <w:t>D.  I have bad experiences with alcohol and did not like that.</w:t>
-      </w:r>
-    </w:p>
-    <w:p>
-      <w:pPr>
-        <w:rPr>
-          <w:rFonts w:asciiTheme="minorHAnsi" w:hAnsiTheme="minorHAnsi" w:cstheme="minorHAnsi"/>
-          <w:sz w:val="22"/>
-          <w:szCs w:val="22"/>
-        </w:rPr>
-      </w:pPr>
-      <w:r>
-        <w:rPr>
-          <w:rFonts w:asciiTheme="minorHAnsi" w:hAnsiTheme="minorHAnsi" w:cstheme="minorHAnsi"/>
-          <w:sz w:val="22"/>
-          <w:szCs w:val="22"/>
-        </w:rPr>
-        <w:tab/>
-        <w:t>E.  I don’t have time.</w:t>
-      </w:r>
-    </w:p>
-    <w:p>
-      <w:pPr>
-        <w:rPr>
-          <w:rFonts w:asciiTheme="minorHAnsi" w:hAnsiTheme="minorHAnsi" w:cstheme="minorHAnsi"/>
-          <w:sz w:val="22"/>
-          <w:szCs w:val="22"/>
-        </w:rPr>
-      </w:pPr>
-      <w:r>
-        <w:rPr>
-          <w:rFonts w:asciiTheme="minorHAnsi" w:hAnsiTheme="minorHAnsi" w:cstheme="minorHAnsi"/>
-          <w:sz w:val="22"/>
-          <w:szCs w:val="22"/>
-        </w:rPr>
-        <w:tab/>
-        <w:t>F.  I believe it is immoral.</w:t>
-      </w:r>
-    </w:p>
-    <w:p>
-      <w:pPr>
-        <w:rPr>
-          <w:rFonts w:asciiTheme="minorHAnsi" w:hAnsiTheme="minorHAnsi" w:cstheme="minorHAnsi"/>
-          <w:sz w:val="22"/>
-          <w:szCs w:val="22"/>
-        </w:rPr>
-      </w:pPr>
-      <w:r>
-        <w:rPr>
-          <w:rFonts w:asciiTheme="minorHAnsi" w:hAnsiTheme="minorHAnsi" w:cstheme="minorHAnsi"/>
-          <w:sz w:val="22"/>
-          <w:szCs w:val="22"/>
-        </w:rPr>
-        <w:tab/>
-        <w:t>G.  I am a recovering alcoholic.</w:t>
-      </w:r>
-    </w:p>
-    <w:p>
-      <w:pPr>
-        <w:rPr>
-          <w:rFonts w:asciiTheme="minorHAnsi" w:hAnsiTheme="minorHAnsi" w:cstheme="minorHAnsi"/>
-          <w:sz w:val="22"/>
-          <w:szCs w:val="22"/>
-        </w:rPr>
-      </w:pPr>
-      <w:r>
-        <w:rPr>
-          <w:rFonts w:asciiTheme="minorHAnsi" w:hAnsiTheme="minorHAnsi" w:cstheme="minorHAnsi"/>
-          <w:sz w:val="22"/>
-          <w:szCs w:val="22"/>
-        </w:rPr>
-        <w:tab/>
-        <w:t>H.  I have never had the desire to drink.</w:t>
-      </w:r>
-    </w:p>
-    <w:p>
-      <w:pPr>
-        <w:rPr>
-          <w:rFonts w:asciiTheme="minorHAnsi" w:hAnsiTheme="minorHAnsi" w:cstheme="minorHAnsi"/>
-          <w:sz w:val="22"/>
-          <w:szCs w:val="22"/>
-        </w:rPr>
-      </w:pPr>
-    </w:p>
-    <w:p>
-      <w:pPr>
-        <w:rPr>
-          <w:rFonts w:asciiTheme="minorHAnsi" w:hAnsiTheme="minorHAnsi" w:cstheme="minorHAnsi"/>
-          <w:sz w:val="22"/>
-          <w:szCs w:val="22"/>
-        </w:rPr>
-      </w:pPr>
-      <w:r>
-        <w:rPr>
-          <w:rFonts w:asciiTheme="minorHAnsi" w:hAnsiTheme="minorHAnsi" w:cstheme="minorHAnsi"/>
-          <w:sz w:val="22"/>
-          <w:szCs w:val="22"/>
-        </w:rPr>
-        <w:t>14.  In my opinion, people who drink excessively are</w:t>
-      </w:r>
-      <w:proofErr w:type="gramStart"/>
-      <w:r>
-        <w:rPr>
-          <w:rFonts w:asciiTheme="minorHAnsi" w:hAnsiTheme="minorHAnsi" w:cstheme="minorHAnsi"/>
-          <w:sz w:val="22"/>
-          <w:szCs w:val="22"/>
-        </w:rPr>
-        <w:t>…(</w:t>
-      </w:r>
-      <w:proofErr w:type="gramEnd"/>
-      <w:r>
-        <w:rPr>
-          <w:rFonts w:asciiTheme="minorHAnsi" w:hAnsiTheme="minorHAnsi" w:cstheme="minorHAnsi"/>
-          <w:sz w:val="22"/>
-          <w:szCs w:val="22"/>
-        </w:rPr>
-        <w:t xml:space="preserve"> Circle all that apply)</w:t>
-      </w:r>
-    </w:p>
-    <w:p>
-      <w:pPr>
-        <w:rPr>
-          <w:rFonts w:asciiTheme="minorHAnsi" w:hAnsiTheme="minorHAnsi" w:cstheme="minorHAnsi"/>
-          <w:sz w:val="22"/>
-          <w:szCs w:val="22"/>
-        </w:rPr>
-      </w:pPr>
-      <w:r>
-        <w:rPr>
-          <w:rFonts w:asciiTheme="minorHAnsi" w:hAnsiTheme="minorHAnsi" w:cstheme="minorHAnsi"/>
-          <w:sz w:val="22"/>
-          <w:szCs w:val="22"/>
-        </w:rPr>
-        <w:tab/>
-      </w:r>
-      <w:proofErr w:type="gramStart"/>
-      <w:r>
-        <w:rPr>
-          <w:rFonts w:asciiTheme="minorHAnsi" w:hAnsiTheme="minorHAnsi" w:cstheme="minorHAnsi"/>
-          <w:sz w:val="22"/>
-          <w:szCs w:val="22"/>
-        </w:rPr>
-        <w:t>A.  repulsive</w:t>
-      </w:r>
-      <w:proofErr w:type="gramEnd"/>
-      <w:r>
-        <w:rPr>
-          <w:rFonts w:asciiTheme="minorHAnsi" w:hAnsiTheme="minorHAnsi" w:cstheme="minorHAnsi"/>
-          <w:sz w:val="22"/>
-          <w:szCs w:val="22"/>
-        </w:rPr>
-        <w:t>.</w:t>
-      </w:r>
-    </w:p>
-    <w:p>
-      <w:pPr>
-        <w:rPr>
-          <w:rFonts w:asciiTheme="minorHAnsi" w:hAnsiTheme="minorHAnsi" w:cstheme="minorHAnsi"/>
-          <w:sz w:val="22"/>
-          <w:szCs w:val="22"/>
-        </w:rPr>
-      </w:pPr>
-      <w:r>
-        <w:rPr>
-          <w:rFonts w:asciiTheme="minorHAnsi" w:hAnsiTheme="minorHAnsi" w:cstheme="minorHAnsi"/>
-          <w:sz w:val="22"/>
-          <w:szCs w:val="22"/>
-        </w:rPr>
-        <w:tab/>
-      </w:r>
-      <w:proofErr w:type="gramStart"/>
-      <w:r>
-        <w:rPr>
-          <w:rFonts w:asciiTheme="minorHAnsi" w:hAnsiTheme="minorHAnsi" w:cstheme="minorHAnsi"/>
-          <w:sz w:val="22"/>
-          <w:szCs w:val="22"/>
-        </w:rPr>
-        <w:t>B.  funny</w:t>
-      </w:r>
-      <w:proofErr w:type="gramEnd"/>
-      <w:r>
-        <w:rPr>
-          <w:rFonts w:asciiTheme="minorHAnsi" w:hAnsiTheme="minorHAnsi" w:cstheme="minorHAnsi"/>
-          <w:sz w:val="22"/>
-          <w:szCs w:val="22"/>
-        </w:rPr>
-        <w:t>.</w:t>
-      </w:r>
-    </w:p>
-    <w:p>
-      <w:pPr>
-        <w:rPr>
-          <w:rFonts w:asciiTheme="minorHAnsi" w:hAnsiTheme="minorHAnsi" w:cstheme="minorHAnsi"/>
-          <w:sz w:val="22"/>
-          <w:szCs w:val="22"/>
-        </w:rPr>
-      </w:pPr>
-      <w:r>
-        <w:rPr>
-          <w:rFonts w:asciiTheme="minorHAnsi" w:hAnsiTheme="minorHAnsi" w:cstheme="minorHAnsi"/>
-          <w:sz w:val="22"/>
-          <w:szCs w:val="22"/>
-        </w:rPr>
-        <w:tab/>
-      </w:r>
-      <w:proofErr w:type="gramStart"/>
-      <w:r>
-        <w:rPr>
-          <w:rFonts w:asciiTheme="minorHAnsi" w:hAnsiTheme="minorHAnsi" w:cstheme="minorHAnsi"/>
-          <w:sz w:val="22"/>
-          <w:szCs w:val="22"/>
-        </w:rPr>
-        <w:t>C.  normal</w:t>
-      </w:r>
-      <w:proofErr w:type="gramEnd"/>
-      <w:r>
-        <w:rPr>
-          <w:rFonts w:asciiTheme="minorHAnsi" w:hAnsiTheme="minorHAnsi" w:cstheme="minorHAnsi"/>
-          <w:sz w:val="22"/>
-          <w:szCs w:val="22"/>
-        </w:rPr>
-        <w:t>.</w:t>
-      </w:r>
-    </w:p>
-    <w:p>
-      <w:pPr>
-        <w:rPr>
-          <w:rFonts w:asciiTheme="minorHAnsi" w:hAnsiTheme="minorHAnsi" w:cstheme="minorHAnsi"/>
-          <w:sz w:val="22"/>
-          <w:szCs w:val="22"/>
-        </w:rPr>
-      </w:pPr>
-      <w:r>
-        <w:rPr>
-          <w:rFonts w:asciiTheme="minorHAnsi" w:hAnsiTheme="minorHAnsi" w:cstheme="minorHAnsi"/>
-          <w:sz w:val="22"/>
-          <w:szCs w:val="22"/>
-        </w:rPr>
-        <w:tab/>
-      </w:r>
-      <w:proofErr w:type="gramStart"/>
-      <w:r>
-        <w:rPr>
-          <w:rFonts w:asciiTheme="minorHAnsi" w:hAnsiTheme="minorHAnsi" w:cstheme="minorHAnsi"/>
-          <w:sz w:val="22"/>
-          <w:szCs w:val="22"/>
-        </w:rPr>
-        <w:t>D.  inconsiderate</w:t>
-      </w:r>
-      <w:proofErr w:type="gramEnd"/>
-      <w:r>
-        <w:rPr>
-          <w:rFonts w:asciiTheme="minorHAnsi" w:hAnsiTheme="minorHAnsi" w:cstheme="minorHAnsi"/>
-          <w:sz w:val="22"/>
-          <w:szCs w:val="22"/>
-        </w:rPr>
-        <w:t>.</w:t>
-      </w:r>
-    </w:p>
-    <w:p>
-      <w:pPr>
-        <w:rPr>
-          <w:rFonts w:asciiTheme="minorHAnsi" w:hAnsiTheme="minorHAnsi" w:cstheme="minorHAnsi"/>
-          <w:sz w:val="22"/>
-          <w:szCs w:val="22"/>
-        </w:rPr>
-      </w:pPr>
-      <w:r>
-        <w:rPr>
-          <w:rFonts w:asciiTheme="minorHAnsi" w:hAnsiTheme="minorHAnsi" w:cstheme="minorHAnsi"/>
-          <w:sz w:val="22"/>
-          <w:szCs w:val="22"/>
-        </w:rPr>
-        <w:tab/>
-      </w:r>
-      <w:proofErr w:type="gramStart"/>
-      <w:r>
-        <w:rPr>
-          <w:rFonts w:asciiTheme="minorHAnsi" w:hAnsiTheme="minorHAnsi" w:cstheme="minorHAnsi"/>
-          <w:sz w:val="22"/>
-          <w:szCs w:val="22"/>
-        </w:rPr>
-        <w:t>E.  wasting</w:t>
-      </w:r>
-      <w:proofErr w:type="gramEnd"/>
-      <w:r>
-        <w:rPr>
-          <w:rFonts w:asciiTheme="minorHAnsi" w:hAnsiTheme="minorHAnsi" w:cstheme="minorHAnsi"/>
-          <w:sz w:val="22"/>
-          <w:szCs w:val="22"/>
-        </w:rPr>
-        <w:t xml:space="preserve"> their time.</w:t>
-      </w:r>
-    </w:p>
-    <w:p>
-      <w:pPr>
-        <w:rPr>
-          <w:rFonts w:asciiTheme="minorHAnsi" w:hAnsiTheme="minorHAnsi" w:cstheme="minorHAnsi"/>
-          <w:sz w:val="22"/>
-          <w:szCs w:val="22"/>
-        </w:rPr>
-      </w:pPr>
-      <w:r>
-        <w:rPr>
-          <w:rFonts w:asciiTheme="minorHAnsi" w:hAnsiTheme="minorHAnsi" w:cstheme="minorHAnsi"/>
-          <w:sz w:val="22"/>
-          <w:szCs w:val="22"/>
-        </w:rPr>
-        <w:tab/>
-      </w:r>
-      <w:proofErr w:type="gramStart"/>
-      <w:r>
-        <w:rPr>
-          <w:rFonts w:asciiTheme="minorHAnsi" w:hAnsiTheme="minorHAnsi" w:cstheme="minorHAnsi"/>
-          <w:sz w:val="22"/>
-          <w:szCs w:val="22"/>
-        </w:rPr>
-        <w:t>F.  mature</w:t>
-      </w:r>
-      <w:proofErr w:type="gramEnd"/>
-      <w:r>
-        <w:rPr>
-          <w:rFonts w:asciiTheme="minorHAnsi" w:hAnsiTheme="minorHAnsi" w:cstheme="minorHAnsi"/>
-          <w:sz w:val="22"/>
-          <w:szCs w:val="22"/>
-        </w:rPr>
-        <w:t>.</w:t>
-      </w:r>
-    </w:p>
-    <w:p>
-      <w:pPr>
-        <w:rPr>
-          <w:rFonts w:asciiTheme="minorHAnsi" w:hAnsiTheme="minorHAnsi" w:cstheme="minorHAnsi"/>
-          <w:sz w:val="22"/>
-          <w:szCs w:val="22"/>
-        </w:rPr>
-      </w:pPr>
-    </w:p>
-    <w:p>
-      <w:pPr>
-        <w:rPr>
-          <w:rFonts w:asciiTheme="minorHAnsi" w:hAnsiTheme="minorHAnsi" w:cstheme="minorHAnsi"/>
-          <w:sz w:val="22"/>
-          <w:szCs w:val="22"/>
-        </w:rPr>
-      </w:pPr>
-      <w:r>
-        <w:rPr>
-          <w:rFonts w:asciiTheme="minorHAnsi" w:hAnsiTheme="minorHAnsi" w:cstheme="minorHAnsi"/>
-          <w:sz w:val="22"/>
-          <w:szCs w:val="22"/>
-        </w:rPr>
-        <w:t xml:space="preserve">15.  I think the University… </w:t>
-      </w:r>
-    </w:p>
-    <w:p>
-      <w:pPr>
-        <w:ind w:left="720"/>
-        <w:rPr>
-          <w:rFonts w:asciiTheme="minorHAnsi" w:hAnsiTheme="minorHAnsi" w:cstheme="minorHAnsi"/>
-          <w:sz w:val="22"/>
-          <w:szCs w:val="22"/>
-        </w:rPr>
-      </w:pPr>
-      <w:proofErr w:type="gramStart"/>
-      <w:r>
-        <w:rPr>
-          <w:rFonts w:asciiTheme="minorHAnsi" w:hAnsiTheme="minorHAnsi" w:cstheme="minorHAnsi"/>
-          <w:sz w:val="22"/>
-          <w:szCs w:val="22"/>
-        </w:rPr>
-        <w:t>A.  should</w:t>
-      </w:r>
-      <w:proofErr w:type="gramEnd"/>
-      <w:r>
-        <w:rPr>
-          <w:rFonts w:asciiTheme="minorHAnsi" w:hAnsiTheme="minorHAnsi" w:cstheme="minorHAnsi"/>
-          <w:sz w:val="22"/>
-          <w:szCs w:val="22"/>
-        </w:rPr>
-        <w:t xml:space="preserve"> do more to protect non-drinkers from the negative effects of drinking by others.</w:t>
-      </w:r>
-    </w:p>
-    <w:p>
-      <w:pPr>
-        <w:rPr>
-          <w:rFonts w:asciiTheme="minorHAnsi" w:hAnsiTheme="minorHAnsi" w:cstheme="minorHAnsi"/>
-          <w:sz w:val="22"/>
-          <w:szCs w:val="22"/>
-        </w:rPr>
-      </w:pPr>
-      <w:r>
-        <w:rPr>
-          <w:rFonts w:asciiTheme="minorHAnsi" w:hAnsiTheme="minorHAnsi" w:cstheme="minorHAnsi"/>
-          <w:sz w:val="22"/>
-          <w:szCs w:val="22"/>
-        </w:rPr>
-        <w:tab/>
-      </w:r>
-      <w:proofErr w:type="gramStart"/>
-      <w:r>
-        <w:rPr>
-          <w:rFonts w:asciiTheme="minorHAnsi" w:hAnsiTheme="minorHAnsi" w:cstheme="minorHAnsi"/>
-          <w:sz w:val="22"/>
-          <w:szCs w:val="22"/>
-        </w:rPr>
-        <w:t>B.  has</w:t>
-      </w:r>
-      <w:proofErr w:type="gramEnd"/>
-      <w:r>
-        <w:rPr>
-          <w:rFonts w:asciiTheme="minorHAnsi" w:hAnsiTheme="minorHAnsi" w:cstheme="minorHAnsi"/>
-          <w:sz w:val="22"/>
-          <w:szCs w:val="22"/>
-        </w:rPr>
-        <w:t xml:space="preserve"> no business punishing drinkers.</w:t>
-      </w:r>
-    </w:p>
-    <w:p>
-      <w:pPr>
-        <w:rPr>
-          <w:rFonts w:asciiTheme="minorHAnsi" w:hAnsiTheme="minorHAnsi" w:cstheme="minorHAnsi"/>
-          <w:sz w:val="22"/>
-          <w:szCs w:val="22"/>
-        </w:rPr>
-      </w:pPr>
-      <w:r>
-        <w:rPr>
-          <w:rFonts w:asciiTheme="minorHAnsi" w:hAnsiTheme="minorHAnsi" w:cstheme="minorHAnsi"/>
-          <w:sz w:val="22"/>
-          <w:szCs w:val="22"/>
-        </w:rPr>
-        <w:tab/>
-      </w:r>
-      <w:proofErr w:type="gramStart"/>
-      <w:r>
-        <w:rPr>
-          <w:rFonts w:asciiTheme="minorHAnsi" w:hAnsiTheme="minorHAnsi" w:cstheme="minorHAnsi"/>
-          <w:sz w:val="22"/>
-          <w:szCs w:val="22"/>
-        </w:rPr>
-        <w:t>C.  should</w:t>
-      </w:r>
-      <w:proofErr w:type="gramEnd"/>
-      <w:r>
-        <w:rPr>
-          <w:rFonts w:asciiTheme="minorHAnsi" w:hAnsiTheme="minorHAnsi" w:cstheme="minorHAnsi"/>
-          <w:sz w:val="22"/>
-          <w:szCs w:val="22"/>
-        </w:rPr>
-        <w:t xml:space="preserve"> do more to educate students about drinking</w:t>
-      </w:r>
-    </w:p>
-    <w:p>
-      <w:pPr>
-        <w:ind w:left="720"/>
-        <w:rPr>
-          <w:rFonts w:asciiTheme="minorHAnsi" w:hAnsiTheme="minorHAnsi" w:cstheme="minorHAnsi"/>
-          <w:sz w:val="22"/>
-          <w:szCs w:val="22"/>
-        </w:rPr>
-      </w:pPr>
-      <w:proofErr w:type="gramStart"/>
-      <w:r>
-        <w:rPr>
-          <w:rFonts w:asciiTheme="minorHAnsi" w:hAnsiTheme="minorHAnsi" w:cstheme="minorHAnsi"/>
-          <w:sz w:val="22"/>
-          <w:szCs w:val="22"/>
-        </w:rPr>
-        <w:t>D.  should</w:t>
-      </w:r>
-      <w:proofErr w:type="gramEnd"/>
-      <w:r>
-        <w:rPr>
-          <w:rFonts w:asciiTheme="minorHAnsi" w:hAnsiTheme="minorHAnsi" w:cstheme="minorHAnsi"/>
-          <w:sz w:val="22"/>
-          <w:szCs w:val="22"/>
-        </w:rPr>
-        <w:t xml:space="preserve"> allow students who are 21 years or older to drink at University social functions.</w:t>
-      </w:r>
-    </w:p>
-    <w:p>
-      <w:pPr>
-        <w:rPr>
-          <w:rFonts w:asciiTheme="minorHAnsi" w:hAnsiTheme="minorHAnsi" w:cstheme="minorHAnsi"/>
-          <w:sz w:val="22"/>
-          <w:szCs w:val="22"/>
-        </w:rPr>
-      </w:pPr>
-      <w:r>
-        <w:rPr>
-          <w:rFonts w:asciiTheme="minorHAnsi" w:hAnsiTheme="minorHAnsi" w:cstheme="minorHAnsi"/>
-          <w:sz w:val="22"/>
-          <w:szCs w:val="22"/>
-        </w:rPr>
-        <w:tab/>
-      </w:r>
-      <w:proofErr w:type="gramStart"/>
-      <w:r>
-        <w:rPr>
-          <w:rFonts w:asciiTheme="minorHAnsi" w:hAnsiTheme="minorHAnsi" w:cstheme="minorHAnsi"/>
-          <w:sz w:val="22"/>
-          <w:szCs w:val="22"/>
-        </w:rPr>
-        <w:t>E.  should</w:t>
-      </w:r>
-      <w:proofErr w:type="gramEnd"/>
-      <w:r>
-        <w:rPr>
-          <w:rFonts w:asciiTheme="minorHAnsi" w:hAnsiTheme="minorHAnsi" w:cstheme="minorHAnsi"/>
-          <w:sz w:val="22"/>
-          <w:szCs w:val="22"/>
-        </w:rPr>
-        <w:t xml:space="preserve"> notify parents if students have been arrested for alcohol violations.</w:t>
-      </w:r>
-    </w:p>
-    <w:p>
-      <w:pPr>
-        <w:rPr>
-          <w:rFonts w:asciiTheme="minorHAnsi" w:hAnsiTheme="minorHAnsi" w:cstheme="minorHAnsi"/>
-          <w:sz w:val="22"/>
-          <w:szCs w:val="22"/>
-        </w:rPr>
-      </w:pPr>
-      <w:r>
-        <w:rPr>
-          <w:rFonts w:asciiTheme="minorHAnsi" w:hAnsiTheme="minorHAnsi" w:cstheme="minorHAnsi"/>
-          <w:sz w:val="22"/>
-          <w:szCs w:val="22"/>
-        </w:rPr>
-        <w:tab/>
-      </w:r>
-      <w:proofErr w:type="gramStart"/>
-      <w:r>
-        <w:rPr>
-          <w:rFonts w:asciiTheme="minorHAnsi" w:hAnsiTheme="minorHAnsi" w:cstheme="minorHAnsi"/>
-          <w:sz w:val="22"/>
-          <w:szCs w:val="22"/>
-        </w:rPr>
-        <w:t>F.  lobby</w:t>
-      </w:r>
-      <w:proofErr w:type="gramEnd"/>
-      <w:r>
-        <w:rPr>
-          <w:rFonts w:asciiTheme="minorHAnsi" w:hAnsiTheme="minorHAnsi" w:cstheme="minorHAnsi"/>
-          <w:sz w:val="22"/>
-          <w:szCs w:val="22"/>
-        </w:rPr>
-        <w:t xml:space="preserve"> for stricter city ordinances designed to restrict alcohol use.</w:t>
-      </w:r>
-    </w:p>
-    <w:p>
-      <w:pPr>
-        <w:rPr>
-          <w:rFonts w:asciiTheme="minorHAnsi" w:hAnsiTheme="minorHAnsi" w:cstheme="minorHAnsi"/>
-          <w:sz w:val="22"/>
-          <w:szCs w:val="22"/>
-        </w:rPr>
-      </w:pPr>
-    </w:p>
-    <w:p>
-      <w:pPr>
-        <w:rPr>
-          <w:rFonts w:asciiTheme="minorHAnsi" w:hAnsiTheme="minorHAnsi" w:cstheme="minorHAnsi"/>
-          <w:sz w:val="22"/>
-          <w:szCs w:val="22"/>
-        </w:rPr>
-      </w:pPr>
-    </w:p>
-    <w:p>
-      <w:pPr>
-        <w:rPr>
-          <w:rFonts w:asciiTheme="minorHAnsi" w:hAnsiTheme="minorHAnsi" w:cstheme="minorHAnsi"/>
-          <w:sz w:val="22"/>
-          <w:szCs w:val="22"/>
-        </w:rPr>
-      </w:pPr>
-    </w:p>
-    <w:p>
-      <w:pPr>
-        <w:rPr>
-          <w:rFonts w:asciiTheme="minorHAnsi" w:hAnsiTheme="minorHAnsi" w:cstheme="minorHAnsi"/>
-          <w:sz w:val="22"/>
-          <w:szCs w:val="22"/>
-        </w:rPr>
-      </w:pPr>
-    </w:p>
-    <w:p>
-      <w:pPr>
-        <w:rPr>
-          <w:rFonts w:asciiTheme="minorHAnsi" w:hAnsiTheme="minorHAnsi" w:cstheme="minorHAnsi"/>
-          <w:sz w:val="22"/>
-          <w:szCs w:val="22"/>
-        </w:rPr>
-      </w:pPr>
-    </w:p>
-    <w:p>
-      <w:pPr>
-        <w:rPr>
-          <w:rFonts w:asciiTheme="minorHAnsi" w:hAnsiTheme="minorHAnsi" w:cstheme="minorHAnsi"/>
-          <w:sz w:val="22"/>
-          <w:szCs w:val="22"/>
-        </w:rPr>
-      </w:pPr>
-    </w:p>
-    <w:p>
-      <w:pPr>
-        <w:rPr>
-          <w:rFonts w:asciiTheme="minorHAnsi" w:hAnsiTheme="minorHAnsi" w:cstheme="minorHAnsi"/>
-          <w:sz w:val="22"/>
-          <w:szCs w:val="22"/>
-        </w:rPr>
-      </w:pPr>
-    </w:p>
-    <w:p>
-      <w:pPr>
+        <w:t>question</w:t>
+      </w:r>
+      <w:r>
         <w:rPr>
           <w:rFonts w:asciiTheme="minorHAnsi" w:hAnsiTheme="minorHAnsi" w:cstheme="minorHAnsi"/>
           <w:b/>
           <w:sz w:val="28"/>
           <w:szCs w:val="28"/>
         </w:rPr>
-      </w:pPr>
+        <w:t>s</w:t>
+      </w:r>
       <w:r>
         <w:rPr>
           <w:rFonts w:asciiTheme="minorHAnsi" w:hAnsiTheme="minorHAnsi" w:cstheme="minorHAnsi"/>
@@ -2871,27 +2207,1145 @@
           <w:sz w:val="28"/>
           <w:szCs w:val="28"/>
         </w:rPr>
-        <w:br w:type="page"/>
-      </w:r>
-      <w:r>
+        <w:t xml:space="preserve"> 12-15 in Section C.</w:t>
+      </w:r>
+    </w:p>
+    <w:p>
+      <w:pPr>
+        <w:rPr>
+          <w:rFonts w:asciiTheme="minorHAnsi" w:hAnsiTheme="minorHAnsi" w:cstheme="minorHAnsi"/>
+          <w:sz w:val="24"/>
+        </w:rPr>
+      </w:pPr>
+    </w:p>
+    <w:p>
+      <w:pPr>
         <w:rPr>
           <w:rFonts w:asciiTheme="minorHAnsi" w:hAnsiTheme="minorHAnsi" w:cstheme="minorHAnsi"/>
           <w:b/>
           <w:sz w:val="28"/>
           <w:szCs w:val="28"/>
         </w:rPr>
-        <w:lastRenderedPageBreak/>
-        <w:t>Everyone should answer this section.</w:t>
-      </w:r>
-    </w:p>
-    <w:p>
-      <w:pPr>
+      </w:pPr>
+      <w:r>
         <w:rPr>
           <w:rFonts w:asciiTheme="minorHAnsi" w:hAnsiTheme="minorHAnsi" w:cstheme="minorHAnsi"/>
           <w:b/>
           <w:sz w:val="28"/>
           <w:szCs w:val="28"/>
         </w:rPr>
+        <w:t>SECTION C.</w:t>
+      </w:r>
+    </w:p>
+    <w:p>
+      <w:pPr>
+        <w:rPr>
+          <w:rFonts w:asciiTheme="minorHAnsi" w:hAnsiTheme="minorHAnsi" w:cstheme="minorHAnsi"/>
+          <w:sz w:val="24"/>
+        </w:rPr>
+      </w:pPr>
+    </w:p>
+    <w:p>
+      <w:pPr>
+        <w:rPr>
+          <w:rFonts w:asciiTheme="minorHAnsi" w:hAnsiTheme="minorHAnsi" w:cstheme="minorHAnsi"/>
+          <w:sz w:val="22"/>
+          <w:szCs w:val="22"/>
+        </w:rPr>
+      </w:pPr>
+      <w:r>
+        <w:rPr>
+          <w:rFonts w:asciiTheme="minorHAnsi" w:hAnsiTheme="minorHAnsi" w:cstheme="minorHAnsi"/>
+          <w:sz w:val="22"/>
+          <w:szCs w:val="22"/>
+        </w:rPr>
+        <w:t>12.  My impression of people who drink a lot is</w:t>
+      </w:r>
+      <w:r>
+        <w:rPr>
+          <w:rFonts w:asciiTheme="minorHAnsi" w:hAnsiTheme="minorHAnsi" w:cstheme="minorHAnsi"/>
+          <w:sz w:val="22"/>
+          <w:szCs w:val="22"/>
+        </w:rPr>
+        <w:t xml:space="preserve"> …</w:t>
+      </w:r>
+      <w:r>
+        <w:rPr>
+          <w:rFonts w:asciiTheme="minorHAnsi" w:hAnsiTheme="minorHAnsi" w:cstheme="minorHAnsi"/>
+          <w:sz w:val="22"/>
+          <w:szCs w:val="22"/>
+        </w:rPr>
+        <w:t xml:space="preserve"> (</w:t>
+      </w:r>
+      <w:r>
+        <w:rPr>
+          <w:rFonts w:asciiTheme="minorHAnsi" w:hAnsiTheme="minorHAnsi" w:cstheme="minorHAnsi"/>
+          <w:i/>
+          <w:sz w:val="22"/>
+          <w:szCs w:val="22"/>
+        </w:rPr>
+        <w:t>Circle all that apply</w:t>
+      </w:r>
+      <w:r>
+        <w:rPr>
+          <w:rFonts w:asciiTheme="minorHAnsi" w:hAnsiTheme="minorHAnsi" w:cstheme="minorHAnsi"/>
+          <w:sz w:val="22"/>
+          <w:szCs w:val="22"/>
+        </w:rPr>
+        <w:t>)</w:t>
+      </w:r>
+    </w:p>
+    <w:p>
+      <w:pPr>
+        <w:ind w:firstLine="720"/>
+        <w:rPr>
+          <w:rFonts w:asciiTheme="minorHAnsi" w:hAnsiTheme="minorHAnsi" w:cstheme="minorHAnsi"/>
+          <w:sz w:val="22"/>
+          <w:szCs w:val="22"/>
+        </w:rPr>
+      </w:pPr>
+      <w:proofErr w:type="gramStart"/>
+      <w:r>
+        <w:rPr>
+          <w:rFonts w:asciiTheme="minorHAnsi" w:hAnsiTheme="minorHAnsi" w:cstheme="minorHAnsi"/>
+          <w:sz w:val="22"/>
+          <w:szCs w:val="22"/>
+        </w:rPr>
+        <w:t>A.  it</w:t>
+      </w:r>
+      <w:proofErr w:type="gramEnd"/>
+      <w:r>
+        <w:rPr>
+          <w:rFonts w:asciiTheme="minorHAnsi" w:hAnsiTheme="minorHAnsi" w:cstheme="minorHAnsi"/>
+          <w:sz w:val="22"/>
+          <w:szCs w:val="22"/>
+        </w:rPr>
+        <w:t xml:space="preserve"> is their business, not mine.</w:t>
+      </w:r>
+    </w:p>
+    <w:p>
+      <w:pPr>
+        <w:ind w:firstLine="720"/>
+        <w:rPr>
+          <w:rFonts w:asciiTheme="minorHAnsi" w:hAnsiTheme="minorHAnsi" w:cstheme="minorHAnsi"/>
+          <w:sz w:val="22"/>
+          <w:szCs w:val="22"/>
+        </w:rPr>
+      </w:pPr>
+      <w:proofErr w:type="gramStart"/>
+      <w:r>
+        <w:rPr>
+          <w:rFonts w:asciiTheme="minorHAnsi" w:hAnsiTheme="minorHAnsi" w:cstheme="minorHAnsi"/>
+          <w:sz w:val="22"/>
+          <w:szCs w:val="22"/>
+        </w:rPr>
+        <w:t>B.  they</w:t>
+      </w:r>
+      <w:proofErr w:type="gramEnd"/>
+      <w:r>
+        <w:rPr>
+          <w:rFonts w:asciiTheme="minorHAnsi" w:hAnsiTheme="minorHAnsi" w:cstheme="minorHAnsi"/>
+          <w:sz w:val="22"/>
+          <w:szCs w:val="22"/>
+        </w:rPr>
+        <w:t xml:space="preserve"> seem to be having fun and enjoying themselves.</w:t>
+      </w:r>
+    </w:p>
+    <w:p>
+      <w:pPr>
+        <w:ind w:firstLine="720"/>
+        <w:rPr>
+          <w:rFonts w:asciiTheme="minorHAnsi" w:hAnsiTheme="minorHAnsi" w:cstheme="minorHAnsi"/>
+          <w:sz w:val="22"/>
+          <w:szCs w:val="22"/>
+        </w:rPr>
+      </w:pPr>
+      <w:proofErr w:type="gramStart"/>
+      <w:r>
+        <w:rPr>
+          <w:rFonts w:asciiTheme="minorHAnsi" w:hAnsiTheme="minorHAnsi" w:cstheme="minorHAnsi"/>
+          <w:sz w:val="22"/>
+          <w:szCs w:val="22"/>
+        </w:rPr>
+        <w:t>C.  they</w:t>
+      </w:r>
+      <w:proofErr w:type="gramEnd"/>
+      <w:r>
+        <w:rPr>
+          <w:rFonts w:asciiTheme="minorHAnsi" w:hAnsiTheme="minorHAnsi" w:cstheme="minorHAnsi"/>
+          <w:sz w:val="22"/>
+          <w:szCs w:val="22"/>
+        </w:rPr>
+        <w:t xml:space="preserve"> make fools out of themselves</w:t>
+      </w:r>
+    </w:p>
+    <w:p>
+      <w:pPr>
+        <w:ind w:firstLine="720"/>
+        <w:rPr>
+          <w:rFonts w:asciiTheme="minorHAnsi" w:hAnsiTheme="minorHAnsi" w:cstheme="minorHAnsi"/>
+          <w:sz w:val="22"/>
+          <w:szCs w:val="22"/>
+        </w:rPr>
+      </w:pPr>
+      <w:proofErr w:type="gramStart"/>
+      <w:r>
+        <w:rPr>
+          <w:rFonts w:asciiTheme="minorHAnsi" w:hAnsiTheme="minorHAnsi" w:cstheme="minorHAnsi"/>
+          <w:sz w:val="22"/>
+          <w:szCs w:val="22"/>
+        </w:rPr>
+        <w:t>D.  they</w:t>
+      </w:r>
+      <w:proofErr w:type="gramEnd"/>
+      <w:r>
+        <w:rPr>
+          <w:rFonts w:asciiTheme="minorHAnsi" w:hAnsiTheme="minorHAnsi" w:cstheme="minorHAnsi"/>
+          <w:sz w:val="22"/>
+          <w:szCs w:val="22"/>
+        </w:rPr>
+        <w:t xml:space="preserve"> are wasting their time and money.</w:t>
+      </w:r>
+    </w:p>
+    <w:p>
+      <w:pPr>
+        <w:ind w:firstLine="720"/>
+        <w:rPr>
+          <w:rFonts w:asciiTheme="minorHAnsi" w:hAnsiTheme="minorHAnsi" w:cstheme="minorHAnsi"/>
+          <w:sz w:val="22"/>
+          <w:szCs w:val="22"/>
+        </w:rPr>
+      </w:pPr>
+      <w:proofErr w:type="gramStart"/>
+      <w:r>
+        <w:rPr>
+          <w:rFonts w:asciiTheme="minorHAnsi" w:hAnsiTheme="minorHAnsi" w:cstheme="minorHAnsi"/>
+          <w:sz w:val="22"/>
+          <w:szCs w:val="22"/>
+        </w:rPr>
+        <w:t>E.  they</w:t>
+      </w:r>
+      <w:proofErr w:type="gramEnd"/>
+      <w:r>
+        <w:rPr>
+          <w:rFonts w:asciiTheme="minorHAnsi" w:hAnsiTheme="minorHAnsi" w:cstheme="minorHAnsi"/>
+          <w:sz w:val="22"/>
+          <w:szCs w:val="22"/>
+        </w:rPr>
+        <w:t xml:space="preserve"> make life miserable for those who do not drink.</w:t>
+      </w:r>
+    </w:p>
+    <w:p>
+      <w:pPr>
+        <w:ind w:firstLine="720"/>
+        <w:rPr>
+          <w:rFonts w:asciiTheme="minorHAnsi" w:hAnsiTheme="minorHAnsi" w:cstheme="minorHAnsi"/>
+          <w:sz w:val="22"/>
+          <w:szCs w:val="22"/>
+        </w:rPr>
+      </w:pPr>
+      <w:r>
+        <w:rPr>
+          <w:rFonts w:asciiTheme="minorHAnsi" w:hAnsiTheme="minorHAnsi" w:cstheme="minorHAnsi"/>
+          <w:sz w:val="22"/>
+          <w:szCs w:val="22"/>
+        </w:rPr>
+        <w:t>F.  I admire their ability to drink so much beer.</w:t>
+      </w:r>
+    </w:p>
+    <w:p>
+      <w:pPr>
+        <w:rPr>
+          <w:rFonts w:asciiTheme="minorHAnsi" w:hAnsiTheme="minorHAnsi" w:cstheme="minorHAnsi"/>
+          <w:sz w:val="22"/>
+          <w:szCs w:val="22"/>
+        </w:rPr>
+      </w:pPr>
+    </w:p>
+    <w:p>
+      <w:pPr>
+        <w:rPr>
+          <w:rFonts w:asciiTheme="minorHAnsi" w:hAnsiTheme="minorHAnsi" w:cstheme="minorHAnsi"/>
+          <w:sz w:val="22"/>
+          <w:szCs w:val="22"/>
+        </w:rPr>
+      </w:pPr>
+      <w:r>
+        <w:rPr>
+          <w:rFonts w:asciiTheme="minorHAnsi" w:hAnsiTheme="minorHAnsi" w:cstheme="minorHAnsi"/>
+          <w:sz w:val="22"/>
+          <w:szCs w:val="22"/>
+        </w:rPr>
+        <w:t>13.  I ch</w:t>
+      </w:r>
+      <w:r>
+        <w:rPr>
+          <w:rFonts w:asciiTheme="minorHAnsi" w:hAnsiTheme="minorHAnsi" w:cstheme="minorHAnsi"/>
+          <w:sz w:val="22"/>
+          <w:szCs w:val="22"/>
+        </w:rPr>
+        <w:t>o</w:t>
+      </w:r>
+      <w:r>
+        <w:rPr>
+          <w:rFonts w:asciiTheme="minorHAnsi" w:hAnsiTheme="minorHAnsi" w:cstheme="minorHAnsi"/>
+          <w:sz w:val="22"/>
+          <w:szCs w:val="22"/>
+        </w:rPr>
+        <w:t>ose to drink infrequently or not at all because</w:t>
+      </w:r>
+      <w:r>
+        <w:rPr>
+          <w:rFonts w:asciiTheme="minorHAnsi" w:hAnsiTheme="minorHAnsi" w:cstheme="minorHAnsi"/>
+          <w:sz w:val="22"/>
+          <w:szCs w:val="22"/>
+        </w:rPr>
+        <w:t xml:space="preserve"> </w:t>
+      </w:r>
+      <w:r>
+        <w:rPr>
+          <w:rFonts w:asciiTheme="minorHAnsi" w:hAnsiTheme="minorHAnsi" w:cstheme="minorHAnsi"/>
+          <w:sz w:val="22"/>
+          <w:szCs w:val="22"/>
+        </w:rPr>
+        <w:t>…</w:t>
+      </w:r>
+      <w:r>
+        <w:rPr>
+          <w:rFonts w:asciiTheme="minorHAnsi" w:hAnsiTheme="minorHAnsi" w:cstheme="minorHAnsi"/>
+          <w:sz w:val="22"/>
+          <w:szCs w:val="22"/>
+        </w:rPr>
+        <w:t xml:space="preserve"> </w:t>
+      </w:r>
+      <w:r>
+        <w:rPr>
+          <w:rFonts w:asciiTheme="minorHAnsi" w:hAnsiTheme="minorHAnsi" w:cstheme="minorHAnsi"/>
+          <w:sz w:val="22"/>
+          <w:szCs w:val="22"/>
+        </w:rPr>
+        <w:t>(</w:t>
+      </w:r>
+      <w:r>
+        <w:rPr>
+          <w:rFonts w:asciiTheme="minorHAnsi" w:hAnsiTheme="minorHAnsi" w:cstheme="minorHAnsi"/>
+          <w:i/>
+          <w:sz w:val="22"/>
+          <w:szCs w:val="22"/>
+        </w:rPr>
+        <w:t>Circle all that apply</w:t>
+      </w:r>
+      <w:r>
+        <w:rPr>
+          <w:rFonts w:asciiTheme="minorHAnsi" w:hAnsiTheme="minorHAnsi" w:cstheme="minorHAnsi"/>
+          <w:sz w:val="22"/>
+          <w:szCs w:val="22"/>
+        </w:rPr>
+        <w:t>)</w:t>
+      </w:r>
+    </w:p>
+    <w:p>
+      <w:pPr>
+        <w:rPr>
+          <w:rFonts w:asciiTheme="minorHAnsi" w:hAnsiTheme="minorHAnsi" w:cstheme="minorHAnsi"/>
+          <w:sz w:val="22"/>
+          <w:szCs w:val="22"/>
+        </w:rPr>
+      </w:pPr>
+      <w:r>
+        <w:rPr>
+          <w:rFonts w:asciiTheme="minorHAnsi" w:hAnsiTheme="minorHAnsi" w:cstheme="minorHAnsi"/>
+          <w:sz w:val="22"/>
+          <w:szCs w:val="22"/>
+        </w:rPr>
+        <w:tab/>
+      </w:r>
+      <w:proofErr w:type="gramStart"/>
+      <w:r>
+        <w:rPr>
+          <w:rFonts w:asciiTheme="minorHAnsi" w:hAnsiTheme="minorHAnsi" w:cstheme="minorHAnsi"/>
+          <w:sz w:val="22"/>
+          <w:szCs w:val="22"/>
+        </w:rPr>
+        <w:t>A.  it</w:t>
+      </w:r>
+      <w:proofErr w:type="gramEnd"/>
+      <w:r>
+        <w:rPr>
+          <w:rFonts w:asciiTheme="minorHAnsi" w:hAnsiTheme="minorHAnsi" w:cstheme="minorHAnsi"/>
+          <w:sz w:val="22"/>
+          <w:szCs w:val="22"/>
+        </w:rPr>
+        <w:t xml:space="preserve"> is expensive.</w:t>
+      </w:r>
+    </w:p>
+    <w:p>
+      <w:pPr>
+        <w:rPr>
+          <w:rFonts w:asciiTheme="minorHAnsi" w:hAnsiTheme="minorHAnsi" w:cstheme="minorHAnsi"/>
+          <w:sz w:val="22"/>
+          <w:szCs w:val="22"/>
+        </w:rPr>
+      </w:pPr>
+      <w:r>
+        <w:rPr>
+          <w:rFonts w:asciiTheme="minorHAnsi" w:hAnsiTheme="minorHAnsi" w:cstheme="minorHAnsi"/>
+          <w:sz w:val="22"/>
+          <w:szCs w:val="22"/>
+        </w:rPr>
+        <w:tab/>
+        <w:t>B.  I do not like the effect of losing control.</w:t>
+      </w:r>
+    </w:p>
+    <w:p>
+      <w:pPr>
+        <w:rPr>
+          <w:rFonts w:asciiTheme="minorHAnsi" w:hAnsiTheme="minorHAnsi" w:cstheme="minorHAnsi"/>
+          <w:sz w:val="22"/>
+          <w:szCs w:val="22"/>
+        </w:rPr>
+      </w:pPr>
+      <w:r>
+        <w:rPr>
+          <w:rFonts w:asciiTheme="minorHAnsi" w:hAnsiTheme="minorHAnsi" w:cstheme="minorHAnsi"/>
+          <w:sz w:val="22"/>
+          <w:szCs w:val="22"/>
+        </w:rPr>
+        <w:tab/>
+        <w:t>C.  I do not like the taste.</w:t>
+      </w:r>
+    </w:p>
+    <w:p>
+      <w:pPr>
+        <w:rPr>
+          <w:rFonts w:asciiTheme="minorHAnsi" w:hAnsiTheme="minorHAnsi" w:cstheme="minorHAnsi"/>
+          <w:sz w:val="22"/>
+          <w:szCs w:val="22"/>
+        </w:rPr>
+      </w:pPr>
+      <w:r>
+        <w:rPr>
+          <w:rFonts w:asciiTheme="minorHAnsi" w:hAnsiTheme="minorHAnsi" w:cstheme="minorHAnsi"/>
+          <w:sz w:val="22"/>
+          <w:szCs w:val="22"/>
+        </w:rPr>
+        <w:tab/>
+        <w:t xml:space="preserve">D.  I have </w:t>
+      </w:r>
+      <w:r>
+        <w:rPr>
+          <w:rFonts w:asciiTheme="minorHAnsi" w:hAnsiTheme="minorHAnsi" w:cstheme="minorHAnsi"/>
+          <w:sz w:val="22"/>
+          <w:szCs w:val="22"/>
+        </w:rPr>
+        <w:t xml:space="preserve">had </w:t>
+      </w:r>
+      <w:r>
+        <w:rPr>
+          <w:rFonts w:asciiTheme="minorHAnsi" w:hAnsiTheme="minorHAnsi" w:cstheme="minorHAnsi"/>
+          <w:sz w:val="22"/>
+          <w:szCs w:val="22"/>
+        </w:rPr>
+        <w:t>bad experiences with alcohol and did not like that.</w:t>
+      </w:r>
+    </w:p>
+    <w:p>
+      <w:pPr>
+        <w:rPr>
+          <w:rFonts w:asciiTheme="minorHAnsi" w:hAnsiTheme="minorHAnsi" w:cstheme="minorHAnsi"/>
+          <w:sz w:val="22"/>
+          <w:szCs w:val="22"/>
+        </w:rPr>
+      </w:pPr>
+      <w:r>
+        <w:rPr>
+          <w:rFonts w:asciiTheme="minorHAnsi" w:hAnsiTheme="minorHAnsi" w:cstheme="minorHAnsi"/>
+          <w:sz w:val="22"/>
+          <w:szCs w:val="22"/>
+        </w:rPr>
+        <w:tab/>
+        <w:t>E.  I don’t have time.</w:t>
+      </w:r>
+    </w:p>
+    <w:p>
+      <w:pPr>
+        <w:rPr>
+          <w:rFonts w:asciiTheme="minorHAnsi" w:hAnsiTheme="minorHAnsi" w:cstheme="minorHAnsi"/>
+          <w:sz w:val="22"/>
+          <w:szCs w:val="22"/>
+        </w:rPr>
+      </w:pPr>
+      <w:r>
+        <w:rPr>
+          <w:rFonts w:asciiTheme="minorHAnsi" w:hAnsiTheme="minorHAnsi" w:cstheme="minorHAnsi"/>
+          <w:sz w:val="22"/>
+          <w:szCs w:val="22"/>
+        </w:rPr>
+        <w:tab/>
+        <w:t>F.  I believe it is immoral.</w:t>
+      </w:r>
+    </w:p>
+    <w:p>
+      <w:pPr>
+        <w:rPr>
+          <w:rFonts w:asciiTheme="minorHAnsi" w:hAnsiTheme="minorHAnsi" w:cstheme="minorHAnsi"/>
+          <w:sz w:val="22"/>
+          <w:szCs w:val="22"/>
+        </w:rPr>
+      </w:pPr>
+      <w:r>
+        <w:rPr>
+          <w:rFonts w:asciiTheme="minorHAnsi" w:hAnsiTheme="minorHAnsi" w:cstheme="minorHAnsi"/>
+          <w:sz w:val="22"/>
+          <w:szCs w:val="22"/>
+        </w:rPr>
+        <w:tab/>
+        <w:t>G.  I am a recovering alcoholic.</w:t>
+      </w:r>
+    </w:p>
+    <w:p>
+      <w:pPr>
+        <w:rPr>
+          <w:rFonts w:asciiTheme="minorHAnsi" w:hAnsiTheme="minorHAnsi" w:cstheme="minorHAnsi"/>
+          <w:sz w:val="22"/>
+          <w:szCs w:val="22"/>
+        </w:rPr>
+      </w:pPr>
+      <w:r>
+        <w:rPr>
+          <w:rFonts w:asciiTheme="minorHAnsi" w:hAnsiTheme="minorHAnsi" w:cstheme="minorHAnsi"/>
+          <w:sz w:val="22"/>
+          <w:szCs w:val="22"/>
+        </w:rPr>
+        <w:tab/>
+        <w:t>H.  I have never had the desire to drink.</w:t>
+      </w:r>
+    </w:p>
+    <w:p>
+      <w:pPr>
+        <w:rPr>
+          <w:rFonts w:asciiTheme="minorHAnsi" w:hAnsiTheme="minorHAnsi" w:cstheme="minorHAnsi"/>
+          <w:sz w:val="22"/>
+          <w:szCs w:val="22"/>
+        </w:rPr>
+      </w:pPr>
+    </w:p>
+    <w:p>
+      <w:pPr>
+        <w:rPr>
+          <w:rFonts w:asciiTheme="minorHAnsi" w:hAnsiTheme="minorHAnsi" w:cstheme="minorHAnsi"/>
+          <w:sz w:val="22"/>
+          <w:szCs w:val="22"/>
+        </w:rPr>
+      </w:pPr>
+      <w:r>
+        <w:rPr>
+          <w:rFonts w:asciiTheme="minorHAnsi" w:hAnsiTheme="minorHAnsi" w:cstheme="minorHAnsi"/>
+          <w:sz w:val="22"/>
+          <w:szCs w:val="22"/>
+        </w:rPr>
+        <w:t>14.  In my opinion, people who drink excessively are</w:t>
+      </w:r>
+      <w:r>
+        <w:rPr>
+          <w:rFonts w:asciiTheme="minorHAnsi" w:hAnsiTheme="minorHAnsi" w:cstheme="minorHAnsi"/>
+          <w:sz w:val="22"/>
+          <w:szCs w:val="22"/>
+        </w:rPr>
+        <w:t xml:space="preserve"> </w:t>
+      </w:r>
+      <w:r>
+        <w:rPr>
+          <w:rFonts w:asciiTheme="minorHAnsi" w:hAnsiTheme="minorHAnsi" w:cstheme="minorHAnsi"/>
+          <w:sz w:val="22"/>
+          <w:szCs w:val="22"/>
+        </w:rPr>
+        <w:t>…</w:t>
+      </w:r>
+      <w:r>
+        <w:rPr>
+          <w:rFonts w:asciiTheme="minorHAnsi" w:hAnsiTheme="minorHAnsi" w:cstheme="minorHAnsi"/>
+          <w:sz w:val="22"/>
+          <w:szCs w:val="22"/>
+        </w:rPr>
+        <w:t xml:space="preserve"> </w:t>
+      </w:r>
+      <w:r>
+        <w:rPr>
+          <w:rFonts w:asciiTheme="minorHAnsi" w:hAnsiTheme="minorHAnsi" w:cstheme="minorHAnsi"/>
+          <w:sz w:val="22"/>
+          <w:szCs w:val="22"/>
+        </w:rPr>
+        <w:t>(</w:t>
+      </w:r>
+      <w:r>
+        <w:rPr>
+          <w:rFonts w:asciiTheme="minorHAnsi" w:hAnsiTheme="minorHAnsi" w:cstheme="minorHAnsi"/>
+          <w:i/>
+          <w:sz w:val="22"/>
+          <w:szCs w:val="22"/>
+        </w:rPr>
+        <w:t>Circle all that apply</w:t>
+      </w:r>
+      <w:r>
+        <w:rPr>
+          <w:rFonts w:asciiTheme="minorHAnsi" w:hAnsiTheme="minorHAnsi" w:cstheme="minorHAnsi"/>
+          <w:sz w:val="22"/>
+          <w:szCs w:val="22"/>
+        </w:rPr>
+        <w:t>)</w:t>
+      </w:r>
+    </w:p>
+    <w:p>
+      <w:pPr>
+        <w:rPr>
+          <w:rFonts w:asciiTheme="minorHAnsi" w:hAnsiTheme="minorHAnsi" w:cstheme="minorHAnsi"/>
+          <w:sz w:val="22"/>
+          <w:szCs w:val="22"/>
+        </w:rPr>
+      </w:pPr>
+      <w:r>
+        <w:rPr>
+          <w:rFonts w:asciiTheme="minorHAnsi" w:hAnsiTheme="minorHAnsi" w:cstheme="minorHAnsi"/>
+          <w:sz w:val="22"/>
+          <w:szCs w:val="22"/>
+        </w:rPr>
+        <w:tab/>
+      </w:r>
+      <w:proofErr w:type="gramStart"/>
+      <w:r>
+        <w:rPr>
+          <w:rFonts w:asciiTheme="minorHAnsi" w:hAnsiTheme="minorHAnsi" w:cstheme="minorHAnsi"/>
+          <w:sz w:val="22"/>
+          <w:szCs w:val="22"/>
+        </w:rPr>
+        <w:t>A.  repulsive</w:t>
+      </w:r>
+      <w:proofErr w:type="gramEnd"/>
+      <w:r>
+        <w:rPr>
+          <w:rFonts w:asciiTheme="minorHAnsi" w:hAnsiTheme="minorHAnsi" w:cstheme="minorHAnsi"/>
+          <w:sz w:val="22"/>
+          <w:szCs w:val="22"/>
+        </w:rPr>
+        <w:t>.</w:t>
+      </w:r>
+    </w:p>
+    <w:p>
+      <w:pPr>
+        <w:rPr>
+          <w:rFonts w:asciiTheme="minorHAnsi" w:hAnsiTheme="minorHAnsi" w:cstheme="minorHAnsi"/>
+          <w:sz w:val="22"/>
+          <w:szCs w:val="22"/>
+        </w:rPr>
+      </w:pPr>
+      <w:r>
+        <w:rPr>
+          <w:rFonts w:asciiTheme="minorHAnsi" w:hAnsiTheme="minorHAnsi" w:cstheme="minorHAnsi"/>
+          <w:sz w:val="22"/>
+          <w:szCs w:val="22"/>
+        </w:rPr>
+        <w:tab/>
+      </w:r>
+      <w:proofErr w:type="gramStart"/>
+      <w:r>
+        <w:rPr>
+          <w:rFonts w:asciiTheme="minorHAnsi" w:hAnsiTheme="minorHAnsi" w:cstheme="minorHAnsi"/>
+          <w:sz w:val="22"/>
+          <w:szCs w:val="22"/>
+        </w:rPr>
+        <w:t>B.  funny</w:t>
+      </w:r>
+      <w:proofErr w:type="gramEnd"/>
+      <w:r>
+        <w:rPr>
+          <w:rFonts w:asciiTheme="minorHAnsi" w:hAnsiTheme="minorHAnsi" w:cstheme="minorHAnsi"/>
+          <w:sz w:val="22"/>
+          <w:szCs w:val="22"/>
+        </w:rPr>
+        <w:t>.</w:t>
+      </w:r>
+    </w:p>
+    <w:p>
+      <w:pPr>
+        <w:rPr>
+          <w:rFonts w:asciiTheme="minorHAnsi" w:hAnsiTheme="minorHAnsi" w:cstheme="minorHAnsi"/>
+          <w:sz w:val="22"/>
+          <w:szCs w:val="22"/>
+        </w:rPr>
+      </w:pPr>
+      <w:r>
+        <w:rPr>
+          <w:rFonts w:asciiTheme="minorHAnsi" w:hAnsiTheme="minorHAnsi" w:cstheme="minorHAnsi"/>
+          <w:sz w:val="22"/>
+          <w:szCs w:val="22"/>
+        </w:rPr>
+        <w:tab/>
+      </w:r>
+      <w:proofErr w:type="gramStart"/>
+      <w:r>
+        <w:rPr>
+          <w:rFonts w:asciiTheme="minorHAnsi" w:hAnsiTheme="minorHAnsi" w:cstheme="minorHAnsi"/>
+          <w:sz w:val="22"/>
+          <w:szCs w:val="22"/>
+        </w:rPr>
+        <w:t>C.  normal</w:t>
+      </w:r>
+      <w:proofErr w:type="gramEnd"/>
+      <w:r>
+        <w:rPr>
+          <w:rFonts w:asciiTheme="minorHAnsi" w:hAnsiTheme="minorHAnsi" w:cstheme="minorHAnsi"/>
+          <w:sz w:val="22"/>
+          <w:szCs w:val="22"/>
+        </w:rPr>
+        <w:t>.</w:t>
+      </w:r>
+    </w:p>
+    <w:p>
+      <w:pPr>
+        <w:rPr>
+          <w:rFonts w:asciiTheme="minorHAnsi" w:hAnsiTheme="minorHAnsi" w:cstheme="minorHAnsi"/>
+          <w:sz w:val="22"/>
+          <w:szCs w:val="22"/>
+        </w:rPr>
+      </w:pPr>
+      <w:r>
+        <w:rPr>
+          <w:rFonts w:asciiTheme="minorHAnsi" w:hAnsiTheme="minorHAnsi" w:cstheme="minorHAnsi"/>
+          <w:sz w:val="22"/>
+          <w:szCs w:val="22"/>
+        </w:rPr>
+        <w:tab/>
+      </w:r>
+      <w:proofErr w:type="gramStart"/>
+      <w:r>
+        <w:rPr>
+          <w:rFonts w:asciiTheme="minorHAnsi" w:hAnsiTheme="minorHAnsi" w:cstheme="minorHAnsi"/>
+          <w:sz w:val="22"/>
+          <w:szCs w:val="22"/>
+        </w:rPr>
+        <w:t>D.  inconsiderate</w:t>
+      </w:r>
+      <w:proofErr w:type="gramEnd"/>
+      <w:r>
+        <w:rPr>
+          <w:rFonts w:asciiTheme="minorHAnsi" w:hAnsiTheme="minorHAnsi" w:cstheme="minorHAnsi"/>
+          <w:sz w:val="22"/>
+          <w:szCs w:val="22"/>
+        </w:rPr>
+        <w:t>.</w:t>
+      </w:r>
+    </w:p>
+    <w:p>
+      <w:pPr>
+        <w:rPr>
+          <w:rFonts w:asciiTheme="minorHAnsi" w:hAnsiTheme="minorHAnsi" w:cstheme="minorHAnsi"/>
+          <w:sz w:val="22"/>
+          <w:szCs w:val="22"/>
+        </w:rPr>
+      </w:pPr>
+      <w:r>
+        <w:rPr>
+          <w:rFonts w:asciiTheme="minorHAnsi" w:hAnsiTheme="minorHAnsi" w:cstheme="minorHAnsi"/>
+          <w:sz w:val="22"/>
+          <w:szCs w:val="22"/>
+        </w:rPr>
+        <w:tab/>
+      </w:r>
+      <w:proofErr w:type="gramStart"/>
+      <w:r>
+        <w:rPr>
+          <w:rFonts w:asciiTheme="minorHAnsi" w:hAnsiTheme="minorHAnsi" w:cstheme="minorHAnsi"/>
+          <w:sz w:val="22"/>
+          <w:szCs w:val="22"/>
+        </w:rPr>
+        <w:t>E.  wasting</w:t>
+      </w:r>
+      <w:proofErr w:type="gramEnd"/>
+      <w:r>
+        <w:rPr>
+          <w:rFonts w:asciiTheme="minorHAnsi" w:hAnsiTheme="minorHAnsi" w:cstheme="minorHAnsi"/>
+          <w:sz w:val="22"/>
+          <w:szCs w:val="22"/>
+        </w:rPr>
+        <w:t xml:space="preserve"> their time.</w:t>
+      </w:r>
+    </w:p>
+    <w:p>
+      <w:pPr>
+        <w:rPr>
+          <w:rFonts w:asciiTheme="minorHAnsi" w:hAnsiTheme="minorHAnsi" w:cstheme="minorHAnsi"/>
+          <w:sz w:val="22"/>
+          <w:szCs w:val="22"/>
+        </w:rPr>
+      </w:pPr>
+      <w:r>
+        <w:rPr>
+          <w:rFonts w:asciiTheme="minorHAnsi" w:hAnsiTheme="minorHAnsi" w:cstheme="minorHAnsi"/>
+          <w:sz w:val="22"/>
+          <w:szCs w:val="22"/>
+        </w:rPr>
+        <w:tab/>
+      </w:r>
+      <w:proofErr w:type="gramStart"/>
+      <w:r>
+        <w:rPr>
+          <w:rFonts w:asciiTheme="minorHAnsi" w:hAnsiTheme="minorHAnsi" w:cstheme="minorHAnsi"/>
+          <w:sz w:val="22"/>
+          <w:szCs w:val="22"/>
+        </w:rPr>
+        <w:t>F.  mature</w:t>
+      </w:r>
+      <w:proofErr w:type="gramEnd"/>
+      <w:r>
+        <w:rPr>
+          <w:rFonts w:asciiTheme="minorHAnsi" w:hAnsiTheme="minorHAnsi" w:cstheme="minorHAnsi"/>
+          <w:sz w:val="22"/>
+          <w:szCs w:val="22"/>
+        </w:rPr>
+        <w:t>.</w:t>
+      </w:r>
+    </w:p>
+    <w:p>
+      <w:pPr>
+        <w:rPr>
+          <w:rFonts w:asciiTheme="minorHAnsi" w:hAnsiTheme="minorHAnsi" w:cstheme="minorHAnsi"/>
+          <w:sz w:val="22"/>
+          <w:szCs w:val="22"/>
+        </w:rPr>
+      </w:pPr>
+    </w:p>
+    <w:p>
+      <w:pPr>
+        <w:rPr>
+          <w:rFonts w:asciiTheme="minorHAnsi" w:hAnsiTheme="minorHAnsi" w:cstheme="minorHAnsi"/>
+          <w:sz w:val="22"/>
+          <w:szCs w:val="22"/>
+        </w:rPr>
+      </w:pPr>
+      <w:r>
+        <w:rPr>
+          <w:rFonts w:asciiTheme="minorHAnsi" w:hAnsiTheme="minorHAnsi" w:cstheme="minorHAnsi"/>
+          <w:sz w:val="22"/>
+          <w:szCs w:val="22"/>
+        </w:rPr>
+        <w:t xml:space="preserve">15.  I think the </w:t>
+      </w:r>
+      <w:r>
+        <w:rPr>
+          <w:rFonts w:asciiTheme="minorHAnsi" w:hAnsiTheme="minorHAnsi" w:cstheme="minorHAnsi"/>
+          <w:sz w:val="22"/>
+          <w:szCs w:val="22"/>
+        </w:rPr>
+        <w:t xml:space="preserve">college </w:t>
+      </w:r>
+      <w:r>
+        <w:rPr>
+          <w:rFonts w:asciiTheme="minorHAnsi" w:hAnsiTheme="minorHAnsi" w:cstheme="minorHAnsi"/>
+          <w:sz w:val="22"/>
+          <w:szCs w:val="22"/>
+        </w:rPr>
+        <w:t xml:space="preserve">… </w:t>
+      </w:r>
+      <w:r>
+        <w:rPr>
+          <w:rFonts w:asciiTheme="minorHAnsi" w:hAnsiTheme="minorHAnsi" w:cstheme="minorHAnsi"/>
+          <w:sz w:val="22"/>
+          <w:szCs w:val="22"/>
+        </w:rPr>
+        <w:t>(</w:t>
+      </w:r>
+      <w:r>
+        <w:rPr>
+          <w:rFonts w:asciiTheme="minorHAnsi" w:hAnsiTheme="minorHAnsi" w:cstheme="minorHAnsi"/>
+          <w:i/>
+          <w:sz w:val="22"/>
+          <w:szCs w:val="22"/>
+        </w:rPr>
+        <w:t>Circle all that apply</w:t>
+      </w:r>
+      <w:r>
+        <w:rPr>
+          <w:rFonts w:asciiTheme="minorHAnsi" w:hAnsiTheme="minorHAnsi" w:cstheme="minorHAnsi"/>
+          <w:sz w:val="22"/>
+          <w:szCs w:val="22"/>
+        </w:rPr>
+        <w:t>)</w:t>
+      </w:r>
+    </w:p>
+    <w:p>
+      <w:pPr>
+        <w:ind w:left="720"/>
+        <w:rPr>
+          <w:rFonts w:asciiTheme="minorHAnsi" w:hAnsiTheme="minorHAnsi" w:cstheme="minorHAnsi"/>
+          <w:sz w:val="22"/>
+          <w:szCs w:val="22"/>
+        </w:rPr>
+      </w:pPr>
+      <w:proofErr w:type="gramStart"/>
+      <w:r>
+        <w:rPr>
+          <w:rFonts w:asciiTheme="minorHAnsi" w:hAnsiTheme="minorHAnsi" w:cstheme="minorHAnsi"/>
+          <w:sz w:val="22"/>
+          <w:szCs w:val="22"/>
+        </w:rPr>
+        <w:t>A.  should</w:t>
+      </w:r>
+      <w:proofErr w:type="gramEnd"/>
+      <w:r>
+        <w:rPr>
+          <w:rFonts w:asciiTheme="minorHAnsi" w:hAnsiTheme="minorHAnsi" w:cstheme="minorHAnsi"/>
+          <w:sz w:val="22"/>
+          <w:szCs w:val="22"/>
+        </w:rPr>
+        <w:t xml:space="preserve"> do more to protect non-drinkers from the negative effects of drinking by others.</w:t>
+      </w:r>
+    </w:p>
+    <w:p>
+      <w:pPr>
+        <w:rPr>
+          <w:rFonts w:asciiTheme="minorHAnsi" w:hAnsiTheme="minorHAnsi" w:cstheme="minorHAnsi"/>
+          <w:sz w:val="22"/>
+          <w:szCs w:val="22"/>
+        </w:rPr>
+      </w:pPr>
+      <w:r>
+        <w:rPr>
+          <w:rFonts w:asciiTheme="minorHAnsi" w:hAnsiTheme="minorHAnsi" w:cstheme="minorHAnsi"/>
+          <w:sz w:val="22"/>
+          <w:szCs w:val="22"/>
+        </w:rPr>
+        <w:tab/>
+      </w:r>
+      <w:proofErr w:type="gramStart"/>
+      <w:r>
+        <w:rPr>
+          <w:rFonts w:asciiTheme="minorHAnsi" w:hAnsiTheme="minorHAnsi" w:cstheme="minorHAnsi"/>
+          <w:sz w:val="22"/>
+          <w:szCs w:val="22"/>
+        </w:rPr>
+        <w:t>B.  has</w:t>
+      </w:r>
+      <w:proofErr w:type="gramEnd"/>
+      <w:r>
+        <w:rPr>
+          <w:rFonts w:asciiTheme="minorHAnsi" w:hAnsiTheme="minorHAnsi" w:cstheme="minorHAnsi"/>
+          <w:sz w:val="22"/>
+          <w:szCs w:val="22"/>
+        </w:rPr>
+        <w:t xml:space="preserve"> no business punishing drinkers.</w:t>
+      </w:r>
+    </w:p>
+    <w:p>
+      <w:pPr>
+        <w:rPr>
+          <w:rFonts w:asciiTheme="minorHAnsi" w:hAnsiTheme="minorHAnsi" w:cstheme="minorHAnsi"/>
+          <w:sz w:val="22"/>
+          <w:szCs w:val="22"/>
+        </w:rPr>
+      </w:pPr>
+      <w:r>
+        <w:rPr>
+          <w:rFonts w:asciiTheme="minorHAnsi" w:hAnsiTheme="minorHAnsi" w:cstheme="minorHAnsi"/>
+          <w:sz w:val="22"/>
+          <w:szCs w:val="22"/>
+        </w:rPr>
+        <w:tab/>
+      </w:r>
+      <w:proofErr w:type="gramStart"/>
+      <w:r>
+        <w:rPr>
+          <w:rFonts w:asciiTheme="minorHAnsi" w:hAnsiTheme="minorHAnsi" w:cstheme="minorHAnsi"/>
+          <w:sz w:val="22"/>
+          <w:szCs w:val="22"/>
+        </w:rPr>
+        <w:t>C.  should</w:t>
+      </w:r>
+      <w:proofErr w:type="gramEnd"/>
+      <w:r>
+        <w:rPr>
+          <w:rFonts w:asciiTheme="minorHAnsi" w:hAnsiTheme="minorHAnsi" w:cstheme="minorHAnsi"/>
+          <w:sz w:val="22"/>
+          <w:szCs w:val="22"/>
+        </w:rPr>
+        <w:t xml:space="preserve"> do more to educate students about drinking</w:t>
+      </w:r>
+    </w:p>
+    <w:p>
+      <w:pPr>
+        <w:ind w:left="720"/>
+        <w:rPr>
+          <w:rFonts w:asciiTheme="minorHAnsi" w:hAnsiTheme="minorHAnsi" w:cstheme="minorHAnsi"/>
+          <w:sz w:val="22"/>
+          <w:szCs w:val="22"/>
+        </w:rPr>
+      </w:pPr>
+      <w:proofErr w:type="gramStart"/>
+      <w:r>
+        <w:rPr>
+          <w:rFonts w:asciiTheme="minorHAnsi" w:hAnsiTheme="minorHAnsi" w:cstheme="minorHAnsi"/>
+          <w:sz w:val="22"/>
+          <w:szCs w:val="22"/>
+        </w:rPr>
+        <w:t>D.  should</w:t>
+      </w:r>
+      <w:proofErr w:type="gramEnd"/>
+      <w:r>
+        <w:rPr>
+          <w:rFonts w:asciiTheme="minorHAnsi" w:hAnsiTheme="minorHAnsi" w:cstheme="minorHAnsi"/>
+          <w:sz w:val="22"/>
+          <w:szCs w:val="22"/>
+        </w:rPr>
+        <w:t xml:space="preserve"> allow students who are 21 years or older to drink at </w:t>
+      </w:r>
+      <w:r>
+        <w:rPr>
+          <w:rFonts w:asciiTheme="minorHAnsi" w:hAnsiTheme="minorHAnsi" w:cstheme="minorHAnsi"/>
+          <w:sz w:val="22"/>
+          <w:szCs w:val="22"/>
+        </w:rPr>
+        <w:t>college</w:t>
+      </w:r>
+      <w:r>
+        <w:rPr>
+          <w:rFonts w:asciiTheme="minorHAnsi" w:hAnsiTheme="minorHAnsi" w:cstheme="minorHAnsi"/>
+          <w:sz w:val="22"/>
+          <w:szCs w:val="22"/>
+        </w:rPr>
+        <w:t xml:space="preserve"> social functions.</w:t>
+      </w:r>
+    </w:p>
+    <w:p>
+      <w:pPr>
+        <w:rPr>
+          <w:rFonts w:asciiTheme="minorHAnsi" w:hAnsiTheme="minorHAnsi" w:cstheme="minorHAnsi"/>
+          <w:sz w:val="22"/>
+          <w:szCs w:val="22"/>
+        </w:rPr>
+      </w:pPr>
+      <w:r>
+        <w:rPr>
+          <w:rFonts w:asciiTheme="minorHAnsi" w:hAnsiTheme="minorHAnsi" w:cstheme="minorHAnsi"/>
+          <w:sz w:val="22"/>
+          <w:szCs w:val="22"/>
+        </w:rPr>
+        <w:tab/>
+      </w:r>
+      <w:proofErr w:type="gramStart"/>
+      <w:r>
+        <w:rPr>
+          <w:rFonts w:asciiTheme="minorHAnsi" w:hAnsiTheme="minorHAnsi" w:cstheme="minorHAnsi"/>
+          <w:sz w:val="22"/>
+          <w:szCs w:val="22"/>
+        </w:rPr>
+        <w:t>E.  should</w:t>
+      </w:r>
+      <w:proofErr w:type="gramEnd"/>
+      <w:r>
+        <w:rPr>
+          <w:rFonts w:asciiTheme="minorHAnsi" w:hAnsiTheme="minorHAnsi" w:cstheme="minorHAnsi"/>
+          <w:sz w:val="22"/>
+          <w:szCs w:val="22"/>
+        </w:rPr>
+        <w:t xml:space="preserve"> notify parents if students have been arrested for alcohol violations.</w:t>
+      </w:r>
+    </w:p>
+    <w:p>
+      <w:pPr>
+        <w:rPr>
+          <w:rFonts w:asciiTheme="minorHAnsi" w:hAnsiTheme="minorHAnsi" w:cstheme="minorHAnsi"/>
+          <w:sz w:val="22"/>
+          <w:szCs w:val="22"/>
+        </w:rPr>
+      </w:pPr>
+      <w:r>
+        <w:rPr>
+          <w:rFonts w:asciiTheme="minorHAnsi" w:hAnsiTheme="minorHAnsi" w:cstheme="minorHAnsi"/>
+          <w:sz w:val="22"/>
+          <w:szCs w:val="22"/>
+        </w:rPr>
+        <w:tab/>
+      </w:r>
+      <w:proofErr w:type="gramStart"/>
+      <w:r>
+        <w:rPr>
+          <w:rFonts w:asciiTheme="minorHAnsi" w:hAnsiTheme="minorHAnsi" w:cstheme="minorHAnsi"/>
+          <w:sz w:val="22"/>
+          <w:szCs w:val="22"/>
+        </w:rPr>
+        <w:t>F.  lobby</w:t>
+      </w:r>
+      <w:proofErr w:type="gramEnd"/>
+      <w:r>
+        <w:rPr>
+          <w:rFonts w:asciiTheme="minorHAnsi" w:hAnsiTheme="minorHAnsi" w:cstheme="minorHAnsi"/>
+          <w:sz w:val="22"/>
+          <w:szCs w:val="22"/>
+        </w:rPr>
+        <w:t xml:space="preserve"> for stricter city ordinances designed to restrict alcohol use.</w:t>
+      </w:r>
+    </w:p>
+    <w:p>
+      <w:pPr>
+        <w:rPr>
+          <w:rFonts w:asciiTheme="minorHAnsi" w:hAnsiTheme="minorHAnsi" w:cstheme="minorHAnsi"/>
+          <w:sz w:val="22"/>
+          <w:szCs w:val="22"/>
+        </w:rPr>
+      </w:pPr>
+    </w:p>
+    <w:p>
+      <w:pPr>
+        <w:rPr>
+          <w:rFonts w:asciiTheme="minorHAnsi" w:hAnsiTheme="minorHAnsi" w:cstheme="minorHAnsi"/>
+          <w:sz w:val="22"/>
+          <w:szCs w:val="22"/>
+        </w:rPr>
+      </w:pPr>
+    </w:p>
+    <w:p>
+      <w:pPr>
+        <w:rPr>
+          <w:rFonts w:asciiTheme="minorHAnsi" w:hAnsiTheme="minorHAnsi" w:cstheme="minorHAnsi"/>
+          <w:sz w:val="22"/>
+          <w:szCs w:val="22"/>
+        </w:rPr>
+      </w:pPr>
+    </w:p>
+    <w:p>
+      <w:pPr>
+        <w:rPr>
+          <w:rFonts w:asciiTheme="minorHAnsi" w:hAnsiTheme="minorHAnsi" w:cstheme="minorHAnsi"/>
+          <w:sz w:val="22"/>
+          <w:szCs w:val="22"/>
+        </w:rPr>
+      </w:pPr>
+    </w:p>
+    <w:p>
+      <w:pPr>
+        <w:rPr>
+          <w:rFonts w:asciiTheme="minorHAnsi" w:hAnsiTheme="minorHAnsi" w:cstheme="minorHAnsi"/>
+          <w:sz w:val="22"/>
+          <w:szCs w:val="22"/>
+        </w:rPr>
+      </w:pPr>
+    </w:p>
+    <w:p>
+      <w:pPr>
+        <w:rPr>
+          <w:rFonts w:asciiTheme="minorHAnsi" w:hAnsiTheme="minorHAnsi" w:cstheme="minorHAnsi"/>
+          <w:sz w:val="22"/>
+          <w:szCs w:val="22"/>
+        </w:rPr>
+      </w:pPr>
+    </w:p>
+    <w:p>
+      <w:pPr>
+        <w:rPr>
+          <w:rFonts w:asciiTheme="minorHAnsi" w:hAnsiTheme="minorHAnsi" w:cstheme="minorHAnsi"/>
+          <w:sz w:val="22"/>
+          <w:szCs w:val="22"/>
+        </w:rPr>
       </w:pPr>
     </w:p>
     <w:p>
@@ -2910,6 +3364,45 @@
           <w:sz w:val="28"/>
           <w:szCs w:val="28"/>
         </w:rPr>
+        <w:br w:type="page"/>
+      </w:r>
+      <w:r>
+        <w:rPr>
+          <w:rFonts w:asciiTheme="minorHAnsi" w:hAnsiTheme="minorHAnsi" w:cstheme="minorHAnsi"/>
+          <w:b/>
+          <w:sz w:val="28"/>
+          <w:szCs w:val="28"/>
+        </w:rPr>
+        <w:lastRenderedPageBreak/>
+        <w:t>Everyone should answer this section.</w:t>
+      </w:r>
+    </w:p>
+    <w:p>
+      <w:pPr>
+        <w:rPr>
+          <w:rFonts w:asciiTheme="minorHAnsi" w:hAnsiTheme="minorHAnsi" w:cstheme="minorHAnsi"/>
+          <w:b/>
+          <w:sz w:val="28"/>
+          <w:szCs w:val="28"/>
+        </w:rPr>
+      </w:pPr>
+    </w:p>
+    <w:p>
+      <w:pPr>
+        <w:rPr>
+          <w:rFonts w:asciiTheme="minorHAnsi" w:hAnsiTheme="minorHAnsi" w:cstheme="minorHAnsi"/>
+          <w:b/>
+          <w:sz w:val="28"/>
+          <w:szCs w:val="28"/>
+        </w:rPr>
+      </w:pPr>
+      <w:r>
+        <w:rPr>
+          <w:rFonts w:asciiTheme="minorHAnsi" w:hAnsiTheme="minorHAnsi" w:cstheme="minorHAnsi"/>
+          <w:b/>
+          <w:sz w:val="28"/>
+          <w:szCs w:val="28"/>
+        </w:rPr>
         <w:t>SECTION D</w:t>
       </w:r>
     </w:p>
@@ -2936,196 +3429,222 @@
           <w:sz w:val="22"/>
           <w:szCs w:val="22"/>
         </w:rPr>
-        <w:t xml:space="preserve">My best experience with alcohol or with people who were drinking alcohol was . . . </w:t>
-      </w:r>
-    </w:p>
-    <w:p>
-      <w:pPr>
-        <w:rPr>
-          <w:rFonts w:asciiTheme="minorHAnsi" w:hAnsiTheme="minorHAnsi" w:cstheme="minorHAnsi"/>
-          <w:sz w:val="22"/>
-          <w:szCs w:val="22"/>
-        </w:rPr>
-      </w:pPr>
-    </w:p>
-    <w:p>
-      <w:pPr>
-        <w:rPr>
-          <w:rFonts w:asciiTheme="minorHAnsi" w:hAnsiTheme="minorHAnsi" w:cstheme="minorHAnsi"/>
-          <w:sz w:val="22"/>
-          <w:szCs w:val="22"/>
-        </w:rPr>
-      </w:pPr>
-    </w:p>
-    <w:p>
-      <w:pPr>
-        <w:rPr>
-          <w:rFonts w:asciiTheme="minorHAnsi" w:hAnsiTheme="minorHAnsi" w:cstheme="minorHAnsi"/>
-          <w:sz w:val="22"/>
-          <w:szCs w:val="22"/>
-        </w:rPr>
-      </w:pPr>
-    </w:p>
-    <w:p>
-      <w:pPr>
-        <w:rPr>
-          <w:rFonts w:asciiTheme="minorHAnsi" w:hAnsiTheme="minorHAnsi" w:cstheme="minorHAnsi"/>
-          <w:sz w:val="22"/>
-          <w:szCs w:val="22"/>
-        </w:rPr>
-      </w:pPr>
-    </w:p>
-    <w:p>
-      <w:pPr>
-        <w:rPr>
-          <w:rFonts w:asciiTheme="minorHAnsi" w:hAnsiTheme="minorHAnsi" w:cstheme="minorHAnsi"/>
-          <w:sz w:val="22"/>
-          <w:szCs w:val="22"/>
-        </w:rPr>
-      </w:pPr>
-    </w:p>
-    <w:p>
-      <w:pPr>
-        <w:rPr>
-          <w:rFonts w:asciiTheme="minorHAnsi" w:hAnsiTheme="minorHAnsi" w:cstheme="minorHAnsi"/>
-          <w:sz w:val="22"/>
-          <w:szCs w:val="22"/>
-        </w:rPr>
-      </w:pPr>
-    </w:p>
-    <w:p>
-      <w:pPr>
-        <w:rPr>
-          <w:rFonts w:asciiTheme="minorHAnsi" w:hAnsiTheme="minorHAnsi" w:cstheme="minorHAnsi"/>
-          <w:sz w:val="22"/>
-          <w:szCs w:val="22"/>
-        </w:rPr>
-      </w:pPr>
-    </w:p>
-    <w:p>
-      <w:pPr>
-        <w:rPr>
-          <w:rFonts w:asciiTheme="minorHAnsi" w:hAnsiTheme="minorHAnsi" w:cstheme="minorHAnsi"/>
-          <w:sz w:val="22"/>
-          <w:szCs w:val="22"/>
-        </w:rPr>
-      </w:pPr>
-    </w:p>
-    <w:p>
-      <w:pPr>
-        <w:rPr>
-          <w:rFonts w:asciiTheme="minorHAnsi" w:hAnsiTheme="minorHAnsi" w:cstheme="minorHAnsi"/>
-          <w:sz w:val="22"/>
-          <w:szCs w:val="22"/>
-        </w:rPr>
-      </w:pPr>
-    </w:p>
-    <w:p>
-      <w:pPr>
-        <w:rPr>
-          <w:rFonts w:asciiTheme="minorHAnsi" w:hAnsiTheme="minorHAnsi" w:cstheme="minorHAnsi"/>
-          <w:sz w:val="22"/>
-          <w:szCs w:val="22"/>
-        </w:rPr>
-      </w:pPr>
-    </w:p>
-    <w:p>
-      <w:pPr>
-        <w:rPr>
-          <w:rFonts w:asciiTheme="minorHAnsi" w:hAnsiTheme="minorHAnsi" w:cstheme="minorHAnsi"/>
-          <w:sz w:val="22"/>
-          <w:szCs w:val="22"/>
-        </w:rPr>
-      </w:pPr>
-    </w:p>
-    <w:p>
-      <w:pPr>
-        <w:rPr>
-          <w:rFonts w:asciiTheme="minorHAnsi" w:hAnsiTheme="minorHAnsi" w:cstheme="minorHAnsi"/>
-          <w:sz w:val="22"/>
-          <w:szCs w:val="22"/>
-        </w:rPr>
-      </w:pPr>
-    </w:p>
-    <w:p>
-      <w:pPr>
-        <w:rPr>
-          <w:rFonts w:asciiTheme="minorHAnsi" w:hAnsiTheme="minorHAnsi" w:cstheme="minorHAnsi"/>
-          <w:sz w:val="22"/>
-          <w:szCs w:val="22"/>
-        </w:rPr>
-      </w:pPr>
-    </w:p>
-    <w:p>
-      <w:pPr>
-        <w:rPr>
-          <w:rFonts w:asciiTheme="minorHAnsi" w:hAnsiTheme="minorHAnsi" w:cstheme="minorHAnsi"/>
-          <w:sz w:val="22"/>
-          <w:szCs w:val="22"/>
-        </w:rPr>
-      </w:pPr>
-    </w:p>
-    <w:p>
-      <w:pPr>
-        <w:rPr>
-          <w:rFonts w:asciiTheme="minorHAnsi" w:hAnsiTheme="minorHAnsi" w:cstheme="minorHAnsi"/>
-          <w:sz w:val="22"/>
-          <w:szCs w:val="22"/>
-        </w:rPr>
-      </w:pPr>
-    </w:p>
-    <w:p>
-      <w:pPr>
-        <w:rPr>
-          <w:rFonts w:asciiTheme="minorHAnsi" w:hAnsiTheme="minorHAnsi" w:cstheme="minorHAnsi"/>
-          <w:sz w:val="22"/>
-          <w:szCs w:val="22"/>
-        </w:rPr>
-      </w:pPr>
-    </w:p>
-    <w:p>
-      <w:pPr>
-        <w:rPr>
-          <w:rFonts w:asciiTheme="minorHAnsi" w:hAnsiTheme="minorHAnsi" w:cstheme="minorHAnsi"/>
-          <w:sz w:val="22"/>
-          <w:szCs w:val="22"/>
-        </w:rPr>
-      </w:pPr>
-    </w:p>
-    <w:p>
-      <w:pPr>
-        <w:rPr>
-          <w:rFonts w:asciiTheme="minorHAnsi" w:hAnsiTheme="minorHAnsi" w:cstheme="minorHAnsi"/>
-          <w:sz w:val="22"/>
-          <w:szCs w:val="22"/>
-        </w:rPr>
-      </w:pPr>
-    </w:p>
-    <w:p>
-      <w:pPr>
-        <w:rPr>
-          <w:rFonts w:asciiTheme="minorHAnsi" w:hAnsiTheme="minorHAnsi" w:cstheme="minorHAnsi"/>
-          <w:sz w:val="22"/>
-          <w:szCs w:val="22"/>
-        </w:rPr>
-      </w:pPr>
-    </w:p>
-    <w:p>
-      <w:pPr>
-        <w:rPr>
-          <w:rFonts w:asciiTheme="minorHAnsi" w:hAnsiTheme="minorHAnsi" w:cstheme="minorHAnsi"/>
-          <w:sz w:val="22"/>
-          <w:szCs w:val="22"/>
-        </w:rPr>
-      </w:pPr>
-      <w:r>
-        <w:rPr>
-          <w:rFonts w:asciiTheme="minorHAnsi" w:hAnsiTheme="minorHAnsi" w:cstheme="minorHAnsi"/>
-          <w:sz w:val="22"/>
-          <w:szCs w:val="22"/>
-        </w:rPr>
-        <w:t>My worst experience with alcohol or with people who were drinking alcohol was . . .</w:t>
-      </w:r>
+        <w:t xml:space="preserve">My best experience with alcohol or with people who were drinking alcohol was </w:t>
+      </w:r>
+      <w:r>
+        <w:rPr>
+          <w:rFonts w:asciiTheme="minorHAnsi" w:hAnsiTheme="minorHAnsi" w:cstheme="minorHAnsi"/>
+          <w:sz w:val="22"/>
+          <w:szCs w:val="22"/>
+        </w:rPr>
+        <w:t>…</w:t>
+      </w:r>
+      <w:r>
+        <w:rPr>
+          <w:rFonts w:asciiTheme="minorHAnsi" w:hAnsiTheme="minorHAnsi" w:cstheme="minorHAnsi"/>
+          <w:sz w:val="22"/>
+          <w:szCs w:val="22"/>
+        </w:rPr>
+        <w:t xml:space="preserve"> </w:t>
+      </w:r>
+    </w:p>
+    <w:p>
+      <w:pPr>
+        <w:rPr>
+          <w:rFonts w:asciiTheme="minorHAnsi" w:hAnsiTheme="minorHAnsi" w:cstheme="minorHAnsi"/>
+          <w:sz w:val="22"/>
+          <w:szCs w:val="22"/>
+        </w:rPr>
+      </w:pPr>
+    </w:p>
+    <w:p>
+      <w:pPr>
+        <w:rPr>
+          <w:rFonts w:asciiTheme="minorHAnsi" w:hAnsiTheme="minorHAnsi" w:cstheme="minorHAnsi"/>
+          <w:sz w:val="22"/>
+          <w:szCs w:val="22"/>
+        </w:rPr>
+      </w:pPr>
+    </w:p>
+    <w:p>
+      <w:pPr>
+        <w:rPr>
+          <w:rFonts w:asciiTheme="minorHAnsi" w:hAnsiTheme="minorHAnsi" w:cstheme="minorHAnsi"/>
+          <w:sz w:val="22"/>
+          <w:szCs w:val="22"/>
+        </w:rPr>
+      </w:pPr>
+    </w:p>
+    <w:p>
+      <w:pPr>
+        <w:rPr>
+          <w:rFonts w:asciiTheme="minorHAnsi" w:hAnsiTheme="minorHAnsi" w:cstheme="minorHAnsi"/>
+          <w:sz w:val="22"/>
+          <w:szCs w:val="22"/>
+        </w:rPr>
+      </w:pPr>
+    </w:p>
+    <w:p>
+      <w:pPr>
+        <w:rPr>
+          <w:rFonts w:asciiTheme="minorHAnsi" w:hAnsiTheme="minorHAnsi" w:cstheme="minorHAnsi"/>
+          <w:sz w:val="22"/>
+          <w:szCs w:val="22"/>
+        </w:rPr>
+      </w:pPr>
+    </w:p>
+    <w:p>
+      <w:pPr>
+        <w:rPr>
+          <w:rFonts w:asciiTheme="minorHAnsi" w:hAnsiTheme="minorHAnsi" w:cstheme="minorHAnsi"/>
+          <w:sz w:val="22"/>
+          <w:szCs w:val="22"/>
+        </w:rPr>
+      </w:pPr>
+    </w:p>
+    <w:p>
+      <w:pPr>
+        <w:rPr>
+          <w:rFonts w:asciiTheme="minorHAnsi" w:hAnsiTheme="minorHAnsi" w:cstheme="minorHAnsi"/>
+          <w:sz w:val="22"/>
+          <w:szCs w:val="22"/>
+        </w:rPr>
+      </w:pPr>
+    </w:p>
+    <w:p>
+      <w:pPr>
+        <w:rPr>
+          <w:rFonts w:asciiTheme="minorHAnsi" w:hAnsiTheme="minorHAnsi" w:cstheme="minorHAnsi"/>
+          <w:sz w:val="22"/>
+          <w:szCs w:val="22"/>
+        </w:rPr>
+      </w:pPr>
+    </w:p>
+    <w:p>
+      <w:pPr>
+        <w:rPr>
+          <w:rFonts w:asciiTheme="minorHAnsi" w:hAnsiTheme="minorHAnsi" w:cstheme="minorHAnsi"/>
+          <w:sz w:val="22"/>
+          <w:szCs w:val="22"/>
+        </w:rPr>
+      </w:pPr>
+    </w:p>
+    <w:p>
+      <w:pPr>
+        <w:rPr>
+          <w:rFonts w:asciiTheme="minorHAnsi" w:hAnsiTheme="minorHAnsi" w:cstheme="minorHAnsi"/>
+          <w:sz w:val="22"/>
+          <w:szCs w:val="22"/>
+        </w:rPr>
+      </w:pPr>
+    </w:p>
+    <w:p>
+      <w:pPr>
+        <w:rPr>
+          <w:rFonts w:asciiTheme="minorHAnsi" w:hAnsiTheme="minorHAnsi" w:cstheme="minorHAnsi"/>
+          <w:sz w:val="22"/>
+          <w:szCs w:val="22"/>
+        </w:rPr>
+      </w:pPr>
+    </w:p>
+    <w:p>
+      <w:pPr>
+        <w:rPr>
+          <w:rFonts w:asciiTheme="minorHAnsi" w:hAnsiTheme="minorHAnsi" w:cstheme="minorHAnsi"/>
+          <w:sz w:val="22"/>
+          <w:szCs w:val="22"/>
+        </w:rPr>
+      </w:pPr>
+    </w:p>
+    <w:p>
+      <w:pPr>
+        <w:rPr>
+          <w:rFonts w:asciiTheme="minorHAnsi" w:hAnsiTheme="minorHAnsi" w:cstheme="minorHAnsi"/>
+          <w:sz w:val="22"/>
+          <w:szCs w:val="22"/>
+        </w:rPr>
+      </w:pPr>
+    </w:p>
+    <w:p>
+      <w:pPr>
+        <w:rPr>
+          <w:rFonts w:asciiTheme="minorHAnsi" w:hAnsiTheme="minorHAnsi" w:cstheme="minorHAnsi"/>
+          <w:sz w:val="22"/>
+          <w:szCs w:val="22"/>
+        </w:rPr>
+      </w:pPr>
+    </w:p>
+    <w:p>
+      <w:pPr>
+        <w:rPr>
+          <w:rFonts w:asciiTheme="minorHAnsi" w:hAnsiTheme="minorHAnsi" w:cstheme="minorHAnsi"/>
+          <w:sz w:val="22"/>
+          <w:szCs w:val="22"/>
+        </w:rPr>
+      </w:pPr>
+    </w:p>
+    <w:p>
+      <w:pPr>
+        <w:rPr>
+          <w:rFonts w:asciiTheme="minorHAnsi" w:hAnsiTheme="minorHAnsi" w:cstheme="minorHAnsi"/>
+          <w:sz w:val="22"/>
+          <w:szCs w:val="22"/>
+        </w:rPr>
+      </w:pPr>
+    </w:p>
+    <w:p>
+      <w:pPr>
+        <w:rPr>
+          <w:rFonts w:asciiTheme="minorHAnsi" w:hAnsiTheme="minorHAnsi" w:cstheme="minorHAnsi"/>
+          <w:sz w:val="22"/>
+          <w:szCs w:val="22"/>
+        </w:rPr>
+      </w:pPr>
+    </w:p>
+    <w:p>
+      <w:pPr>
+        <w:rPr>
+          <w:rFonts w:asciiTheme="minorHAnsi" w:hAnsiTheme="minorHAnsi" w:cstheme="minorHAnsi"/>
+          <w:sz w:val="22"/>
+          <w:szCs w:val="22"/>
+        </w:rPr>
+      </w:pPr>
+    </w:p>
+    <w:p>
+      <w:pPr>
+        <w:rPr>
+          <w:rFonts w:asciiTheme="minorHAnsi" w:hAnsiTheme="minorHAnsi" w:cstheme="minorHAnsi"/>
+          <w:sz w:val="22"/>
+          <w:szCs w:val="22"/>
+        </w:rPr>
+      </w:pPr>
+    </w:p>
+    <w:p>
+      <w:pPr>
+        <w:rPr>
+          <w:rFonts w:asciiTheme="minorHAnsi" w:hAnsiTheme="minorHAnsi" w:cstheme="minorHAnsi"/>
+          <w:sz w:val="22"/>
+          <w:szCs w:val="22"/>
+        </w:rPr>
+      </w:pPr>
+      <w:r>
+        <w:rPr>
+          <w:rFonts w:asciiTheme="minorHAnsi" w:hAnsiTheme="minorHAnsi" w:cstheme="minorHAnsi"/>
+          <w:sz w:val="22"/>
+          <w:szCs w:val="22"/>
+        </w:rPr>
+        <w:t xml:space="preserve">My worst experience with alcohol or with people who were drinking alcohol was </w:t>
+      </w:r>
+      <w:r>
+        <w:rPr>
+          <w:rFonts w:asciiTheme="minorHAnsi" w:hAnsiTheme="minorHAnsi" w:cstheme="minorHAnsi"/>
+          <w:sz w:val="22"/>
+          <w:szCs w:val="22"/>
+        </w:rPr>
+        <w:t>…</w:t>
+      </w:r>
+      <w:bookmarkStart w:id="0" w:name="_GoBack"/>
+      <w:bookmarkEnd w:id="0"/>
     </w:p>
     <w:p>
       <w:pPr>
@@ -3171,6 +3690,50 @@
     <w:lsdException w:name="Subtitle" w:qFormat="1"/>
     <w:lsdException w:name="Strong" w:qFormat="1"/>
     <w:lsdException w:name="Emphasis" w:qFormat="1"/>
+    <w:lsdException w:name="Normal Table" w:semiHidden="1" w:unhideWhenUsed="1"/>
+    <w:lsdException w:name="Table Simple 1" w:semiHidden="1" w:unhideWhenUsed="1"/>
+    <w:lsdException w:name="Table Simple 2" w:semiHidden="1" w:unhideWhenUsed="1"/>
+    <w:lsdException w:name="Table Simple 3" w:semiHidden="1" w:unhideWhenUsed="1"/>
+    <w:lsdException w:name="Table Classic 1" w:semiHidden="1" w:unhideWhenUsed="1"/>
+    <w:lsdException w:name="Table Classic 2" w:semiHidden="1" w:unhideWhenUsed="1"/>
+    <w:lsdException w:name="Table Classic 3" w:semiHidden="1" w:unhideWhenUsed="1"/>
+    <w:lsdException w:name="Table Classic 4" w:semiHidden="1" w:unhideWhenUsed="1"/>
+    <w:lsdException w:name="Table Colorful 1" w:semiHidden="1" w:unhideWhenUsed="1"/>
+    <w:lsdException w:name="Table Colorful 2" w:semiHidden="1" w:unhideWhenUsed="1"/>
+    <w:lsdException w:name="Table Colorful 3" w:semiHidden="1" w:unhideWhenUsed="1"/>
+    <w:lsdException w:name="Table Columns 1" w:semiHidden="1" w:unhideWhenUsed="1"/>
+    <w:lsdException w:name="Table Columns 2" w:semiHidden="1" w:unhideWhenUsed="1"/>
+    <w:lsdException w:name="Table Columns 3" w:semiHidden="1" w:unhideWhenUsed="1"/>
+    <w:lsdException w:name="Table Columns 4" w:semiHidden="1" w:unhideWhenUsed="1"/>
+    <w:lsdException w:name="Table Columns 5" w:semiHidden="1" w:unhideWhenUsed="1"/>
+    <w:lsdException w:name="Table Grid 1" w:semiHidden="1" w:unhideWhenUsed="1"/>
+    <w:lsdException w:name="Table Grid 2" w:semiHidden="1" w:unhideWhenUsed="1"/>
+    <w:lsdException w:name="Table Grid 3" w:semiHidden="1" w:unhideWhenUsed="1"/>
+    <w:lsdException w:name="Table Grid 4" w:semiHidden="1" w:unhideWhenUsed="1"/>
+    <w:lsdException w:name="Table Grid 5" w:semiHidden="1" w:unhideWhenUsed="1"/>
+    <w:lsdException w:name="Table Grid 6" w:semiHidden="1" w:unhideWhenUsed="1"/>
+    <w:lsdException w:name="Table Grid 7" w:semiHidden="1" w:unhideWhenUsed="1"/>
+    <w:lsdException w:name="Table Grid 8" w:semiHidden="1" w:unhideWhenUsed="1"/>
+    <w:lsdException w:name="Table List 1" w:semiHidden="1" w:unhideWhenUsed="1"/>
+    <w:lsdException w:name="Table List 2" w:semiHidden="1" w:unhideWhenUsed="1"/>
+    <w:lsdException w:name="Table List 3" w:semiHidden="1" w:unhideWhenUsed="1"/>
+    <w:lsdException w:name="Table List 4" w:semiHidden="1" w:unhideWhenUsed="1"/>
+    <w:lsdException w:name="Table List 5" w:semiHidden="1" w:unhideWhenUsed="1"/>
+    <w:lsdException w:name="Table List 6" w:semiHidden="1" w:unhideWhenUsed="1"/>
+    <w:lsdException w:name="Table List 7" w:semiHidden="1" w:unhideWhenUsed="1"/>
+    <w:lsdException w:name="Table List 8" w:semiHidden="1" w:unhideWhenUsed="1"/>
+    <w:lsdException w:name="Table 3D effects 1" w:semiHidden="1" w:unhideWhenUsed="1"/>
+    <w:lsdException w:name="Table 3D effects 2" w:semiHidden="1" w:unhideWhenUsed="1"/>
+    <w:lsdException w:name="Table 3D effects 3" w:semiHidden="1" w:unhideWhenUsed="1"/>
+    <w:lsdException w:name="Table Contemporary" w:semiHidden="1" w:unhideWhenUsed="1"/>
+    <w:lsdException w:name="Table Elegant" w:semiHidden="1" w:unhideWhenUsed="1"/>
+    <w:lsdException w:name="Table Professional" w:semiHidden="1" w:unhideWhenUsed="1"/>
+    <w:lsdException w:name="Table Subtle 1" w:semiHidden="1" w:unhideWhenUsed="1"/>
+    <w:lsdException w:name="Table Subtle 2" w:semiHidden="1" w:unhideWhenUsed="1"/>
+    <w:lsdException w:name="Table Web 1" w:semiHidden="1" w:unhideWhenUsed="1"/>
+    <w:lsdException w:name="Table Web 2" w:semiHidden="1" w:unhideWhenUsed="1"/>
+    <w:lsdException w:name="Table Web 3" w:semiHidden="1" w:unhideWhenUsed="1"/>
+    <w:lsdException w:name="Table Theme" w:semiHidden="1" w:unhideWhenUsed="1"/>
     <w:lsdException w:name="Placeholder Text" w:semiHidden="1" w:uiPriority="99"/>
     <w:lsdException w:name="No Spacing" w:uiPriority="1" w:qFormat="1"/>
     <w:lsdException w:name="Light Shading" w:uiPriority="60"/>
@@ -3394,11 +3957,15 @@
   </w:style>
   <w:style w:type="character" w:default="1" w:styleId="DefaultParagraphFont">
     <w:name w:val="Default Paragraph Font"/>
+    <w:uiPriority w:val="1"/>
     <w:semiHidden/>
+    <w:unhideWhenUsed/>
   </w:style>
   <w:style w:type="table" w:default="1" w:styleId="TableNormal">
     <w:name w:val="Normal Table"/>
+    <w:uiPriority w:val="99"/>
     <w:semiHidden/>
+    <w:unhideWhenUsed/>
     <w:tblPr>
       <w:tblInd w:w="0" w:type="dxa"/>
       <w:tblCellMar>
@@ -3411,7 +3978,9 @@
   </w:style>
   <w:style w:type="numbering" w:default="1" w:styleId="NoList">
     <w:name w:val="No List"/>
+    <w:uiPriority w:val="99"/>
     <w:semiHidden/>
+    <w:unhideWhenUsed/>
   </w:style>
 </w:styles>
 </file>
